--- a/Javascript sheet.docx
+++ b/Javascript sheet.docx
@@ -50,13 +50,3466 @@
     </w:p>
     <w:p>
       <w:pPr>
-        <w:jc w:val="center"/>
-        <w:rPr>
-          <w:b/>
-          <w:bCs/>
-          <w:sz w:val="48"/>
-          <w:szCs w:val="48"/>
-          <w:lang w:val="en-US"/>
+        <w:rPr>
+          <w:sz w:val="28"/>
+          <w:szCs w:val="28"/>
+          <w:lang w:val="en-US"/>
+        </w:rPr>
+      </w:pPr>
+      <w:r>
+        <w:rPr>
+          <w:sz w:val="28"/>
+          <w:szCs w:val="28"/>
+          <w:lang w:val="en-US"/>
+        </w:rPr>
+        <w:t>1.DOM-</w:t>
+      </w:r>
+    </w:p>
+    <w:p>
+      <w:pPr>
+        <w:rPr>
+          <w:sz w:val="24"/>
+          <w:szCs w:val="24"/>
+          <w:lang w:val="en-US"/>
+        </w:rPr>
+      </w:pPr>
+      <w:r>
+        <w:rPr>
+          <w:sz w:val="24"/>
+          <w:szCs w:val="24"/>
+          <w:lang w:val="en-US"/>
+        </w:rPr>
+        <w:t>Tree of nodes /element created by the browser.</w:t>
+      </w:r>
+    </w:p>
+    <w:p>
+      <w:pPr>
+        <w:rPr>
+          <w:sz w:val="24"/>
+          <w:szCs w:val="24"/>
+          <w:lang w:val="en-US"/>
+        </w:rPr>
+      </w:pPr>
+      <w:proofErr w:type="spellStart"/>
+      <w:r>
+        <w:rPr>
+          <w:sz w:val="24"/>
+          <w:szCs w:val="24"/>
+          <w:lang w:val="en-US"/>
+        </w:rPr>
+        <w:t>Js</w:t>
+      </w:r>
+      <w:proofErr w:type="spellEnd"/>
+      <w:r>
+        <w:rPr>
+          <w:sz w:val="24"/>
+          <w:szCs w:val="24"/>
+          <w:lang w:val="en-US"/>
+        </w:rPr>
+        <w:t xml:space="preserve"> can be used to read/write manipulate to the dom.</w:t>
+      </w:r>
+    </w:p>
+    <w:p>
+      <w:pPr>
+        <w:rPr>
+          <w:sz w:val="24"/>
+          <w:szCs w:val="24"/>
+          <w:lang w:val="en-US"/>
+        </w:rPr>
+      </w:pPr>
+      <w:proofErr w:type="spellStart"/>
+      <w:r>
+        <w:rPr>
+          <w:sz w:val="24"/>
+          <w:szCs w:val="24"/>
+          <w:lang w:val="en-US"/>
+        </w:rPr>
+        <w:t>Oo</w:t>
+      </w:r>
+      <w:proofErr w:type="spellEnd"/>
+      <w:r>
+        <w:rPr>
+          <w:sz w:val="24"/>
+          <w:szCs w:val="24"/>
+          <w:lang w:val="en-US"/>
+        </w:rPr>
+        <w:t xml:space="preserve"> representation.</w:t>
+      </w:r>
+    </w:p>
+    <w:p>
+      <w:pPr>
+        <w:rPr>
+          <w:sz w:val="24"/>
+          <w:szCs w:val="24"/>
+          <w:lang w:val="en-US"/>
+        </w:rPr>
+      </w:pPr>
+    </w:p>
+    <w:p>
+      <w:pPr>
+        <w:rPr>
+          <w:sz w:val="28"/>
+          <w:szCs w:val="28"/>
+          <w:lang w:val="en-US"/>
+        </w:rPr>
+      </w:pPr>
+      <w:r>
+        <w:rPr>
+          <w:sz w:val="28"/>
+          <w:szCs w:val="28"/>
+          <w:lang w:val="en-US"/>
+        </w:rPr>
+        <w:t xml:space="preserve">2.Difference between </w:t>
+      </w:r>
+      <w:proofErr w:type="spellStart"/>
+      <w:r>
+        <w:rPr>
+          <w:sz w:val="28"/>
+          <w:szCs w:val="28"/>
+          <w:lang w:val="en-US"/>
+        </w:rPr>
+        <w:t>htmlcollection</w:t>
+      </w:r>
+      <w:proofErr w:type="spellEnd"/>
+      <w:r>
+        <w:rPr>
+          <w:sz w:val="28"/>
+          <w:szCs w:val="28"/>
+          <w:lang w:val="en-US"/>
+        </w:rPr>
+        <w:t xml:space="preserve"> and node list</w:t>
+      </w:r>
+    </w:p>
+    <w:p>
+      <w:pPr>
+        <w:rPr>
+          <w:sz w:val="24"/>
+          <w:szCs w:val="24"/>
+          <w:lang w:val="en-US"/>
+        </w:rPr>
+      </w:pPr>
+      <w:r>
+        <w:rPr>
+          <w:sz w:val="24"/>
+          <w:szCs w:val="24"/>
+          <w:lang w:val="en-US"/>
+        </w:rPr>
+        <w:t>An html collection is collection of document elements</w:t>
+      </w:r>
+    </w:p>
+    <w:p>
+      <w:pPr>
+        <w:rPr>
+          <w:sz w:val="24"/>
+          <w:szCs w:val="24"/>
+          <w:lang w:val="en-US"/>
+        </w:rPr>
+      </w:pPr>
+      <w:r>
+        <w:rPr>
+          <w:sz w:val="24"/>
+          <w:szCs w:val="24"/>
+          <w:lang w:val="en-US"/>
+        </w:rPr>
+        <w:t xml:space="preserve">A </w:t>
+      </w:r>
+      <w:proofErr w:type="spellStart"/>
+      <w:r>
+        <w:rPr>
+          <w:sz w:val="24"/>
+          <w:szCs w:val="24"/>
+          <w:lang w:val="en-US"/>
+        </w:rPr>
+        <w:t>nodelist</w:t>
+      </w:r>
+      <w:proofErr w:type="spellEnd"/>
+      <w:r>
+        <w:rPr>
+          <w:sz w:val="24"/>
+          <w:szCs w:val="24"/>
+          <w:lang w:val="en-US"/>
+        </w:rPr>
+        <w:t xml:space="preserve">  is a collection document nodes.</w:t>
+      </w:r>
+    </w:p>
+    <w:p>
+      <w:pPr>
+        <w:rPr>
+          <w:rFonts w:asciiTheme="majorHAnsi" w:hAnsiTheme="majorHAnsi" w:cstheme="majorHAnsi"/>
+          <w:color w:val="000000"/>
+          <w:sz w:val="23"/>
+          <w:szCs w:val="23"/>
+          <w:shd w:val="clear" w:color="auto" w:fill="FFFFFF"/>
+        </w:rPr>
+      </w:pPr>
+      <w:proofErr w:type="spellStart"/>
+      <w:r>
+        <w:rPr>
+          <w:rFonts w:asciiTheme="majorHAnsi" w:hAnsiTheme="majorHAnsi" w:cstheme="majorHAnsi"/>
+          <w:color w:val="000000"/>
+          <w:sz w:val="24"/>
+          <w:szCs w:val="24"/>
+          <w:shd w:val="clear" w:color="auto" w:fill="FFFFFF"/>
+        </w:rPr>
+        <w:t>HTMLCollection</w:t>
+      </w:r>
+      <w:proofErr w:type="spellEnd"/>
+      <w:r>
+        <w:rPr>
+          <w:rFonts w:asciiTheme="majorHAnsi" w:hAnsiTheme="majorHAnsi" w:cstheme="majorHAnsi"/>
+          <w:color w:val="000000"/>
+          <w:sz w:val="24"/>
+          <w:szCs w:val="24"/>
+          <w:shd w:val="clear" w:color="auto" w:fill="FFFFFF"/>
+        </w:rPr>
+        <w:t xml:space="preserve"> items can be accessed by their name, id, or index number</w:t>
+      </w:r>
+      <w:r>
+        <w:rPr>
+          <w:rFonts w:asciiTheme="majorHAnsi" w:hAnsiTheme="majorHAnsi" w:cstheme="majorHAnsi"/>
+          <w:color w:val="000000"/>
+          <w:sz w:val="23"/>
+          <w:szCs w:val="23"/>
+          <w:shd w:val="clear" w:color="auto" w:fill="FFFFFF"/>
+        </w:rPr>
+        <w:t>.</w:t>
+      </w:r>
+    </w:p>
+    <w:p>
+      <w:pPr>
+        <w:rPr>
+          <w:rFonts w:cstheme="minorHAnsi"/>
+          <w:color w:val="000000"/>
+          <w:sz w:val="23"/>
+          <w:szCs w:val="23"/>
+          <w:shd w:val="clear" w:color="auto" w:fill="FFFFFF"/>
+        </w:rPr>
+      </w:pPr>
+      <w:r>
+        <w:rPr>
+          <w:rFonts w:cstheme="minorHAnsi"/>
+          <w:color w:val="000000"/>
+          <w:sz w:val="23"/>
+          <w:szCs w:val="23"/>
+          <w:shd w:val="clear" w:color="auto" w:fill="FFFFFF"/>
+        </w:rPr>
+        <w:t xml:space="preserve">A </w:t>
+      </w:r>
+      <w:proofErr w:type="spellStart"/>
+      <w:r>
+        <w:rPr>
+          <w:rFonts w:cstheme="minorHAnsi"/>
+          <w:color w:val="000000"/>
+          <w:sz w:val="23"/>
+          <w:szCs w:val="23"/>
+          <w:shd w:val="clear" w:color="auto" w:fill="FFFFFF"/>
+        </w:rPr>
+        <w:t>nodelist</w:t>
+      </w:r>
+      <w:proofErr w:type="spellEnd"/>
+      <w:r>
+        <w:rPr>
+          <w:rFonts w:cstheme="minorHAnsi"/>
+          <w:color w:val="000000"/>
+          <w:sz w:val="23"/>
+          <w:szCs w:val="23"/>
+          <w:shd w:val="clear" w:color="auto" w:fill="FFFFFF"/>
+        </w:rPr>
+        <w:t xml:space="preserve"> can only be accessed by index.</w:t>
+      </w:r>
+    </w:p>
+    <w:p>
+      <w:pPr>
+        <w:rPr>
+          <w:rFonts w:cstheme="minorHAnsi"/>
+          <w:color w:val="000000"/>
+          <w:sz w:val="23"/>
+          <w:szCs w:val="23"/>
+          <w:shd w:val="clear" w:color="auto" w:fill="FFFFFF"/>
+        </w:rPr>
+      </w:pPr>
+      <w:proofErr w:type="spellStart"/>
+      <w:r>
+        <w:rPr>
+          <w:rFonts w:cstheme="minorHAnsi"/>
+          <w:color w:val="000000"/>
+          <w:sz w:val="23"/>
+          <w:szCs w:val="23"/>
+          <w:shd w:val="clear" w:color="auto" w:fill="FFFFFF"/>
+        </w:rPr>
+        <w:t>getElementbyclasname</w:t>
+      </w:r>
+      <w:proofErr w:type="spellEnd"/>
+      <w:r>
+        <w:rPr>
+          <w:rFonts w:cstheme="minorHAnsi"/>
+          <w:color w:val="000000"/>
+          <w:sz w:val="23"/>
+          <w:szCs w:val="23"/>
+          <w:shd w:val="clear" w:color="auto" w:fill="FFFFFF"/>
+        </w:rPr>
+        <w:t xml:space="preserve">() and </w:t>
+      </w:r>
+      <w:proofErr w:type="spellStart"/>
+      <w:r>
+        <w:rPr>
+          <w:rFonts w:cstheme="minorHAnsi"/>
+          <w:color w:val="000000"/>
+          <w:sz w:val="23"/>
+          <w:szCs w:val="23"/>
+          <w:shd w:val="clear" w:color="auto" w:fill="FFFFFF"/>
+        </w:rPr>
+        <w:t>getelementbytagname</w:t>
+      </w:r>
+      <w:proofErr w:type="spellEnd"/>
+      <w:r>
+        <w:rPr>
+          <w:rFonts w:cstheme="minorHAnsi"/>
+          <w:color w:val="000000"/>
+          <w:sz w:val="23"/>
+          <w:szCs w:val="23"/>
+          <w:shd w:val="clear" w:color="auto" w:fill="FFFFFF"/>
+        </w:rPr>
+        <w:t xml:space="preserve">() method return a live </w:t>
+      </w:r>
+      <w:proofErr w:type="spellStart"/>
+      <w:r>
+        <w:rPr>
+          <w:rFonts w:cstheme="minorHAnsi"/>
+          <w:color w:val="000000"/>
+          <w:sz w:val="23"/>
+          <w:szCs w:val="23"/>
+          <w:shd w:val="clear" w:color="auto" w:fill="FFFFFF"/>
+        </w:rPr>
+        <w:t>htmcollection</w:t>
+      </w:r>
+      <w:proofErr w:type="spellEnd"/>
+      <w:r>
+        <w:rPr>
+          <w:rFonts w:cstheme="minorHAnsi"/>
+          <w:color w:val="000000"/>
+          <w:sz w:val="23"/>
+          <w:szCs w:val="23"/>
+          <w:shd w:val="clear" w:color="auto" w:fill="FFFFFF"/>
+        </w:rPr>
+        <w:t>.</w:t>
+      </w:r>
+    </w:p>
+    <w:p>
+      <w:pPr>
+        <w:rPr>
+          <w:rFonts w:cstheme="minorHAnsi"/>
+          <w:sz w:val="24"/>
+          <w:szCs w:val="24"/>
+          <w:lang w:val="en-US"/>
+        </w:rPr>
+      </w:pPr>
+      <w:proofErr w:type="spellStart"/>
+      <w:r>
+        <w:rPr>
+          <w:rFonts w:cstheme="minorHAnsi"/>
+          <w:color w:val="000000"/>
+          <w:sz w:val="23"/>
+          <w:szCs w:val="23"/>
+          <w:shd w:val="clear" w:color="auto" w:fill="FFFFFF"/>
+        </w:rPr>
+        <w:t>Queryselectorall</w:t>
+      </w:r>
+      <w:proofErr w:type="spellEnd"/>
+      <w:r>
+        <w:rPr>
+          <w:rFonts w:cstheme="minorHAnsi"/>
+          <w:color w:val="000000"/>
+          <w:sz w:val="23"/>
+          <w:szCs w:val="23"/>
+          <w:shd w:val="clear" w:color="auto" w:fill="FFFFFF"/>
+        </w:rPr>
+        <w:t xml:space="preserve">() method returns a static </w:t>
+      </w:r>
+      <w:proofErr w:type="spellStart"/>
+      <w:r>
+        <w:rPr>
+          <w:rFonts w:cstheme="minorHAnsi"/>
+          <w:color w:val="000000"/>
+          <w:sz w:val="23"/>
+          <w:szCs w:val="23"/>
+          <w:shd w:val="clear" w:color="auto" w:fill="FFFFFF"/>
+        </w:rPr>
+        <w:t>nodelist</w:t>
+      </w:r>
+      <w:proofErr w:type="spellEnd"/>
+      <w:r>
+        <w:rPr>
+          <w:rFonts w:cstheme="minorHAnsi"/>
+          <w:color w:val="000000"/>
+          <w:sz w:val="23"/>
+          <w:szCs w:val="23"/>
+          <w:shd w:val="clear" w:color="auto" w:fill="FFFFFF"/>
+        </w:rPr>
+        <w:t>.</w:t>
+      </w:r>
+    </w:p>
+    <w:p>
+      <w:pPr>
+        <w:rPr>
+          <w:sz w:val="28"/>
+          <w:szCs w:val="28"/>
+          <w:lang w:val="en-US"/>
+        </w:rPr>
+      </w:pPr>
+    </w:p>
+    <w:p>
+      <w:pPr>
+        <w:rPr>
+          <w:sz w:val="28"/>
+          <w:szCs w:val="28"/>
+          <w:lang w:val="en-US"/>
+        </w:rPr>
+      </w:pPr>
+      <w:r>
+        <w:rPr>
+          <w:sz w:val="28"/>
+          <w:szCs w:val="28"/>
+          <w:lang w:val="en-US"/>
+        </w:rPr>
+        <w:t xml:space="preserve">Traversing the </w:t>
+      </w:r>
+      <w:proofErr w:type="spellStart"/>
+      <w:r>
+        <w:rPr>
+          <w:sz w:val="28"/>
+          <w:szCs w:val="28"/>
+          <w:lang w:val="en-US"/>
+        </w:rPr>
+        <w:t>dom</w:t>
+      </w:r>
+      <w:proofErr w:type="spellEnd"/>
+    </w:p>
+    <w:p>
+      <w:pPr>
+        <w:rPr>
+          <w:sz w:val="28"/>
+          <w:szCs w:val="28"/>
+          <w:lang w:val="en-US"/>
+        </w:rPr>
+      </w:pPr>
+      <w:r>
+        <w:rPr>
+          <w:sz w:val="28"/>
+          <w:szCs w:val="28"/>
+          <w:lang w:val="en-US"/>
+        </w:rPr>
+        <w:t xml:space="preserve">* </w:t>
+      </w:r>
+      <w:proofErr w:type="spellStart"/>
+      <w:r>
+        <w:rPr>
+          <w:sz w:val="28"/>
+          <w:szCs w:val="28"/>
+          <w:lang w:val="en-US"/>
+        </w:rPr>
+        <w:t>Getchildnode</w:t>
+      </w:r>
+      <w:proofErr w:type="spellEnd"/>
+      <w:r>
+        <w:rPr>
+          <w:sz w:val="28"/>
+          <w:szCs w:val="28"/>
+          <w:lang w:val="en-US"/>
+        </w:rPr>
+        <w:sym w:font="Wingdings" w:char="F0E0"/>
+      </w:r>
+      <w:r>
+        <w:rPr>
+          <w:sz w:val="28"/>
+          <w:szCs w:val="28"/>
+          <w:lang w:val="en-US"/>
+        </w:rPr>
+        <w:t xml:space="preserve">returns a </w:t>
+      </w:r>
+      <w:proofErr w:type="spellStart"/>
+      <w:r>
+        <w:rPr>
+          <w:sz w:val="28"/>
+          <w:szCs w:val="28"/>
+          <w:lang w:val="en-US"/>
+        </w:rPr>
+        <w:t>nodelist</w:t>
+      </w:r>
+      <w:proofErr w:type="spellEnd"/>
+    </w:p>
+    <w:p>
+      <w:pPr>
+        <w:rPr>
+          <w:sz w:val="28"/>
+          <w:szCs w:val="28"/>
+          <w:lang w:val="en-US"/>
+        </w:rPr>
+      </w:pPr>
+      <w:r>
+        <w:rPr>
+          <w:sz w:val="28"/>
+          <w:szCs w:val="28"/>
+          <w:lang w:val="en-US"/>
+        </w:rPr>
+        <w:t xml:space="preserve">* </w:t>
+      </w:r>
+      <w:proofErr w:type="spellStart"/>
+      <w:r>
+        <w:rPr>
+          <w:sz w:val="28"/>
+          <w:szCs w:val="28"/>
+          <w:lang w:val="en-US"/>
+        </w:rPr>
+        <w:t>Getchildrenn</w:t>
+      </w:r>
+      <w:proofErr w:type="spellEnd"/>
+      <w:r>
+        <w:rPr>
+          <w:sz w:val="28"/>
+          <w:szCs w:val="28"/>
+          <w:lang w:val="en-US"/>
+        </w:rPr>
+        <w:sym w:font="Wingdings" w:char="F0E0"/>
+      </w:r>
+      <w:r>
+        <w:rPr>
+          <w:sz w:val="28"/>
+          <w:szCs w:val="28"/>
+          <w:lang w:val="en-US"/>
+        </w:rPr>
+        <w:t xml:space="preserve">returns a </w:t>
+      </w:r>
+      <w:proofErr w:type="spellStart"/>
+      <w:r>
+        <w:rPr>
+          <w:sz w:val="28"/>
+          <w:szCs w:val="28"/>
+          <w:lang w:val="en-US"/>
+        </w:rPr>
+        <w:t>htmlcollection</w:t>
+      </w:r>
+      <w:proofErr w:type="spellEnd"/>
+    </w:p>
+    <w:p>
+      <w:pPr>
+        <w:rPr>
+          <w:sz w:val="28"/>
+          <w:szCs w:val="28"/>
+          <w:lang w:val="en-US"/>
+        </w:rPr>
+      </w:pPr>
+    </w:p>
+    <w:p>
+      <w:pPr>
+        <w:rPr>
+          <w:sz w:val="28"/>
+          <w:szCs w:val="28"/>
+          <w:lang w:val="en-US"/>
+        </w:rPr>
+      </w:pPr>
+      <w:r>
+        <w:rPr>
+          <w:sz w:val="28"/>
+          <w:szCs w:val="28"/>
+          <w:lang w:val="en-US"/>
+        </w:rPr>
+        <w:t xml:space="preserve">Create element in </w:t>
+      </w:r>
+      <w:proofErr w:type="spellStart"/>
+      <w:r>
+        <w:rPr>
+          <w:sz w:val="28"/>
+          <w:szCs w:val="28"/>
+          <w:lang w:val="en-US"/>
+        </w:rPr>
+        <w:t>dom</w:t>
+      </w:r>
+      <w:proofErr w:type="spellEnd"/>
+      <w:r>
+        <w:rPr>
+          <w:sz w:val="28"/>
+          <w:szCs w:val="28"/>
+          <w:lang w:val="en-US"/>
+        </w:rPr>
+        <w:t xml:space="preserve"> -&gt;</w:t>
+      </w:r>
+      <w:proofErr w:type="spellStart"/>
+      <w:r>
+        <w:rPr>
+          <w:sz w:val="28"/>
+          <w:szCs w:val="28"/>
+          <w:lang w:val="en-US"/>
+        </w:rPr>
+        <w:t>document.createElement</w:t>
+      </w:r>
+      <w:proofErr w:type="spellEnd"/>
+      <w:r>
+        <w:rPr>
+          <w:sz w:val="28"/>
+          <w:szCs w:val="28"/>
+          <w:lang w:val="en-US"/>
+        </w:rPr>
+        <w:t>(</w:t>
+      </w:r>
+      <w:proofErr w:type="spellStart"/>
+      <w:r>
+        <w:rPr>
+          <w:sz w:val="28"/>
+          <w:szCs w:val="28"/>
+          <w:lang w:val="en-US"/>
+        </w:rPr>
+        <w:t>tagname</w:t>
+      </w:r>
+      <w:proofErr w:type="spellEnd"/>
+      <w:r>
+        <w:rPr>
+          <w:sz w:val="28"/>
+          <w:szCs w:val="28"/>
+          <w:lang w:val="en-US"/>
+        </w:rPr>
+        <w:t>)</w:t>
+      </w:r>
+    </w:p>
+    <w:p>
+      <w:pPr>
+        <w:rPr>
+          <w:sz w:val="28"/>
+          <w:szCs w:val="28"/>
+          <w:lang w:val="en-US"/>
+        </w:rPr>
+      </w:pPr>
+      <w:proofErr w:type="spellStart"/>
+      <w:r>
+        <w:rPr>
+          <w:sz w:val="28"/>
+          <w:szCs w:val="28"/>
+          <w:lang w:val="en-US"/>
+        </w:rPr>
+        <w:t>QuerySelector</w:t>
+      </w:r>
+      <w:proofErr w:type="spellEnd"/>
+      <w:r>
+        <w:rPr>
+          <w:sz w:val="28"/>
+          <w:szCs w:val="28"/>
+          <w:lang w:val="en-US"/>
+        </w:rPr>
+        <w:t xml:space="preserve"> return the first element within the document that matches specified selector.</w:t>
+      </w:r>
+    </w:p>
+    <w:p>
+      <w:pPr>
+        <w:rPr>
+          <w:sz w:val="28"/>
+          <w:szCs w:val="28"/>
+          <w:lang w:val="en-US"/>
+        </w:rPr>
+      </w:pPr>
+      <w:proofErr w:type="spellStart"/>
+      <w:r>
+        <w:rPr>
+          <w:sz w:val="28"/>
+          <w:szCs w:val="28"/>
+          <w:lang w:val="en-US"/>
+        </w:rPr>
+        <w:t>QuerySelectorall</w:t>
+      </w:r>
+      <w:proofErr w:type="spellEnd"/>
+      <w:r>
+        <w:rPr>
+          <w:sz w:val="28"/>
+          <w:szCs w:val="28"/>
+          <w:lang w:val="en-US"/>
+        </w:rPr>
+        <w:t xml:space="preserve"> return a static </w:t>
+      </w:r>
+      <w:proofErr w:type="spellStart"/>
+      <w:r>
+        <w:rPr>
+          <w:sz w:val="28"/>
+          <w:szCs w:val="28"/>
+          <w:lang w:val="en-US"/>
+        </w:rPr>
+        <w:t>nodelist</w:t>
+      </w:r>
+      <w:proofErr w:type="spellEnd"/>
+      <w:r>
+        <w:rPr>
+          <w:sz w:val="28"/>
+          <w:szCs w:val="28"/>
+          <w:lang w:val="en-US"/>
+        </w:rPr>
+        <w:t xml:space="preserve"> representing a list of </w:t>
+      </w:r>
+      <w:proofErr w:type="spellStart"/>
+      <w:r>
+        <w:rPr>
+          <w:sz w:val="28"/>
+          <w:szCs w:val="28"/>
+          <w:lang w:val="en-US"/>
+        </w:rPr>
+        <w:t>docments</w:t>
+      </w:r>
+      <w:proofErr w:type="spellEnd"/>
+      <w:r>
+        <w:rPr>
+          <w:sz w:val="28"/>
+          <w:szCs w:val="28"/>
+          <w:lang w:val="en-US"/>
+        </w:rPr>
+        <w:t xml:space="preserve"> element that match the specified group of selector.</w:t>
+      </w:r>
+    </w:p>
+    <w:p>
+      <w:pPr>
+        <w:rPr>
+          <w:sz w:val="28"/>
+          <w:szCs w:val="28"/>
+          <w:lang w:val="en-US"/>
+        </w:rPr>
+      </w:pPr>
+    </w:p>
+    <w:p>
+      <w:pPr>
+        <w:rPr>
+          <w:sz w:val="28"/>
+          <w:szCs w:val="28"/>
+          <w:lang w:val="en-US"/>
+        </w:rPr>
+      </w:pPr>
+      <w:r>
+        <w:rPr>
+          <w:noProof/>
+          <w:sz w:val="28"/>
+          <w:szCs w:val="28"/>
+          <w:lang w:val="en-US"/>
+        </w:rPr>
+        <w:lastRenderedPageBreak/>
+        <w:drawing>
+          <wp:inline distT="0" distB="0" distL="0" distR="0" wp14:anchorId="1BB1FB2E" wp14:editId="3A07330A">
+            <wp:extent cx="5731510" cy="2510790"/>
+            <wp:effectExtent l="0" t="0" r="2540" b="3810"/>
+            <wp:docPr id="1" name="Picture 1"/>
+            <wp:cNvGraphicFramePr>
+              <a:graphicFrameLocks xmlns:a="http://schemas.openxmlformats.org/drawingml/2006/main" noChangeAspect="1"/>
+            </wp:cNvGraphicFramePr>
+            <a:graphic xmlns:a="http://schemas.openxmlformats.org/drawingml/2006/main">
+              <a:graphicData uri="http://schemas.openxmlformats.org/drawingml/2006/picture">
+                <pic:pic xmlns:pic="http://schemas.openxmlformats.org/drawingml/2006/picture">
+                  <pic:nvPicPr>
+                    <pic:cNvPr id="1" name=""/>
+                    <pic:cNvPicPr/>
+                  </pic:nvPicPr>
+                  <pic:blipFill>
+                    <a:blip r:embed="rId4"/>
+                    <a:stretch>
+                      <a:fillRect/>
+                    </a:stretch>
+                  </pic:blipFill>
+                  <pic:spPr>
+                    <a:xfrm>
+                      <a:off x="0" y="0"/>
+                      <a:ext cx="5731510" cy="2510790"/>
+                    </a:xfrm>
+                    <a:prstGeom prst="rect">
+                      <a:avLst/>
+                    </a:prstGeom>
+                  </pic:spPr>
+                </pic:pic>
+              </a:graphicData>
+            </a:graphic>
+          </wp:inline>
+        </w:drawing>
+      </w:r>
+      <w:r>
+        <w:rPr>
+          <w:sz w:val="28"/>
+          <w:szCs w:val="28"/>
+          <w:lang w:val="en-US"/>
+        </w:rPr>
+        <w:t xml:space="preserve"> </w:t>
+      </w:r>
+    </w:p>
+    <w:p>
+      <w:pPr>
+        <w:rPr>
+          <w:sz w:val="28"/>
+          <w:szCs w:val="28"/>
+          <w:lang w:val="en-US"/>
+        </w:rPr>
+      </w:pPr>
+      <w:r>
+        <w:rPr>
+          <w:sz w:val="28"/>
+          <w:szCs w:val="28"/>
+          <w:lang w:val="en-US"/>
+        </w:rPr>
+        <w:t>Output---</w:t>
+      </w:r>
+    </w:p>
+    <w:p>
+      <w:pPr>
+        <w:rPr>
+          <w:sz w:val="28"/>
+          <w:szCs w:val="28"/>
+          <w:lang w:val="en-US"/>
+        </w:rPr>
+      </w:pPr>
+      <w:r>
+        <w:rPr>
+          <w:noProof/>
+          <w:sz w:val="28"/>
+          <w:szCs w:val="28"/>
+          <w:lang w:val="en-US"/>
+        </w:rPr>
+        <w:drawing>
+          <wp:inline distT="0" distB="0" distL="0" distR="0" wp14:anchorId="1EEAB2C0" wp14:editId="5B074B59">
+            <wp:extent cx="5731510" cy="593725"/>
+            <wp:effectExtent l="0" t="0" r="2540" b="0"/>
+            <wp:docPr id="2" name="Picture 2"/>
+            <wp:cNvGraphicFramePr>
+              <a:graphicFrameLocks xmlns:a="http://schemas.openxmlformats.org/drawingml/2006/main" noChangeAspect="1"/>
+            </wp:cNvGraphicFramePr>
+            <a:graphic xmlns:a="http://schemas.openxmlformats.org/drawingml/2006/main">
+              <a:graphicData uri="http://schemas.openxmlformats.org/drawingml/2006/picture">
+                <pic:pic xmlns:pic="http://schemas.openxmlformats.org/drawingml/2006/picture">
+                  <pic:nvPicPr>
+                    <pic:cNvPr id="1" name=""/>
+                    <pic:cNvPicPr/>
+                  </pic:nvPicPr>
+                  <pic:blipFill>
+                    <a:blip r:embed="rId5"/>
+                    <a:stretch>
+                      <a:fillRect/>
+                    </a:stretch>
+                  </pic:blipFill>
+                  <pic:spPr>
+                    <a:xfrm>
+                      <a:off x="0" y="0"/>
+                      <a:ext cx="5731510" cy="593725"/>
+                    </a:xfrm>
+                    <a:prstGeom prst="rect">
+                      <a:avLst/>
+                    </a:prstGeom>
+                  </pic:spPr>
+                </pic:pic>
+              </a:graphicData>
+            </a:graphic>
+          </wp:inline>
+        </w:drawing>
+      </w:r>
+    </w:p>
+    <w:p>
+      <w:pPr>
+        <w:rPr>
+          <w:sz w:val="28"/>
+          <w:szCs w:val="28"/>
+        </w:rPr>
+      </w:pPr>
+    </w:p>
+    <w:p>
+      <w:pPr>
+        <w:rPr>
+          <w:sz w:val="28"/>
+          <w:szCs w:val="28"/>
+          <w:lang w:val="en-US"/>
+        </w:rPr>
+      </w:pPr>
+      <w:r>
+        <w:rPr>
+          <w:sz w:val="28"/>
+          <w:szCs w:val="28"/>
+          <w:lang w:val="en-US"/>
+        </w:rPr>
+        <w:t>Event delegation</w:t>
+      </w:r>
+      <w:r>
+        <w:rPr>
+          <w:sz w:val="28"/>
+          <w:szCs w:val="28"/>
+          <w:lang w:val="en-US"/>
+        </w:rPr>
+        <w:sym w:font="Wingdings" w:char="F0E0"/>
+      </w:r>
+    </w:p>
+    <w:p>
+      <w:pPr>
+        <w:rPr>
+          <w:sz w:val="28"/>
+          <w:szCs w:val="28"/>
+          <w:lang w:val="en-US"/>
+        </w:rPr>
+      </w:pPr>
+      <w:r>
+        <w:rPr>
+          <w:sz w:val="28"/>
+          <w:szCs w:val="28"/>
+          <w:lang w:val="en-US"/>
+        </w:rPr>
+        <w:t>Instead of adding an event listener  to each and every element, we can add event listener to parent element and call an event on a particular target using the .target property. In simple terms putting the event listener on parent .</w:t>
+      </w:r>
+    </w:p>
+    <w:p>
+      <w:pPr>
+        <w:rPr>
+          <w:sz w:val="28"/>
+          <w:szCs w:val="28"/>
+        </w:rPr>
+      </w:pPr>
+      <w:r>
+        <w:rPr>
+          <w:sz w:val="28"/>
+          <w:szCs w:val="28"/>
+          <w:lang w:val="en-US"/>
+        </w:rPr>
+        <w:t xml:space="preserve">EX- </w:t>
+      </w:r>
+      <w:proofErr w:type="spellStart"/>
+      <w:r>
+        <w:rPr>
+          <w:sz w:val="28"/>
+          <w:szCs w:val="28"/>
+          <w:lang w:val="en-US"/>
+        </w:rPr>
+        <w:t>e.target.classList.contains</w:t>
+      </w:r>
+      <w:proofErr w:type="spellEnd"/>
+      <w:r>
+        <w:rPr>
+          <w:sz w:val="28"/>
+          <w:szCs w:val="28"/>
+          <w:lang w:val="en-US"/>
+        </w:rPr>
+        <w:t>(‘something’)</w:t>
+      </w:r>
+    </w:p>
+    <w:p>
+      <w:pPr>
+        <w:rPr>
+          <w:sz w:val="28"/>
+          <w:szCs w:val="28"/>
+        </w:rPr>
+      </w:pPr>
+    </w:p>
+    <w:p>
+      <w:pPr>
+        <w:rPr>
+          <w:sz w:val="28"/>
+          <w:szCs w:val="28"/>
+        </w:rPr>
+      </w:pPr>
+      <w:r>
+        <w:rPr>
+          <w:sz w:val="28"/>
+          <w:szCs w:val="28"/>
+        </w:rPr>
+        <w:t>JSON</w:t>
+      </w:r>
+      <w:r>
+        <w:rPr>
+          <w:sz w:val="28"/>
+          <w:szCs w:val="28"/>
+        </w:rPr>
+        <w:sym w:font="Wingdings" w:char="F0E0"/>
+      </w:r>
+    </w:p>
+    <w:p>
+      <w:pPr>
+        <w:rPr>
+          <w:sz w:val="28"/>
+          <w:szCs w:val="28"/>
+        </w:rPr>
+      </w:pPr>
+      <w:r>
+        <w:rPr>
+          <w:sz w:val="28"/>
+          <w:szCs w:val="28"/>
+        </w:rPr>
+        <w:t xml:space="preserve">Format of </w:t>
+      </w:r>
+      <w:proofErr w:type="spellStart"/>
+      <w:r>
+        <w:rPr>
+          <w:sz w:val="28"/>
+          <w:szCs w:val="28"/>
+        </w:rPr>
+        <w:t>json</w:t>
+      </w:r>
+      <w:proofErr w:type="spellEnd"/>
+      <w:r>
+        <w:rPr>
+          <w:sz w:val="28"/>
+          <w:szCs w:val="28"/>
+        </w:rPr>
+        <w:t xml:space="preserve"> is text only</w:t>
+      </w:r>
+      <w:r>
+        <w:rPr>
+          <w:sz w:val="28"/>
+          <w:szCs w:val="28"/>
+        </w:rPr>
+        <w:t>(string).</w:t>
+      </w:r>
+    </w:p>
+    <w:p>
+      <w:pPr>
+        <w:rPr>
+          <w:sz w:val="28"/>
+          <w:szCs w:val="28"/>
+        </w:rPr>
+      </w:pPr>
+      <w:proofErr w:type="spellStart"/>
+      <w:r>
+        <w:rPr>
+          <w:sz w:val="28"/>
+          <w:szCs w:val="28"/>
+        </w:rPr>
+        <w:t>J</w:t>
+      </w:r>
+      <w:r>
+        <w:rPr>
+          <w:sz w:val="28"/>
+          <w:szCs w:val="28"/>
+        </w:rPr>
+        <w:t>son</w:t>
+      </w:r>
+      <w:proofErr w:type="spellEnd"/>
+      <w:r>
+        <w:rPr>
+          <w:sz w:val="28"/>
+          <w:szCs w:val="28"/>
+        </w:rPr>
+        <w:t xml:space="preserve"> string -&gt;</w:t>
+      </w:r>
+      <w:r>
+        <w:rPr>
+          <w:sz w:val="28"/>
+          <w:szCs w:val="28"/>
+        </w:rPr>
+        <w:t xml:space="preserve"> </w:t>
+      </w:r>
+      <w:proofErr w:type="spellStart"/>
+      <w:r>
+        <w:rPr>
+          <w:sz w:val="28"/>
+          <w:szCs w:val="28"/>
+        </w:rPr>
+        <w:t>JSON.parse</w:t>
+      </w:r>
+      <w:proofErr w:type="spellEnd"/>
+      <w:r>
+        <w:rPr>
+          <w:sz w:val="28"/>
+          <w:szCs w:val="28"/>
+        </w:rPr>
+        <w:t>() gives ===</w:t>
+      </w:r>
+      <w:r>
+        <w:rPr>
+          <w:sz w:val="28"/>
+          <w:szCs w:val="28"/>
+        </w:rPr>
+        <w:t xml:space="preserve"> </w:t>
+      </w:r>
+      <w:proofErr w:type="spellStart"/>
+      <w:r>
+        <w:rPr>
+          <w:sz w:val="28"/>
+          <w:szCs w:val="28"/>
+        </w:rPr>
+        <w:t>J</w:t>
+      </w:r>
+      <w:r>
+        <w:rPr>
+          <w:sz w:val="28"/>
+          <w:szCs w:val="28"/>
+        </w:rPr>
+        <w:t>avascipt</w:t>
+      </w:r>
+      <w:proofErr w:type="spellEnd"/>
+      <w:r>
+        <w:rPr>
+          <w:sz w:val="28"/>
+          <w:szCs w:val="28"/>
+        </w:rPr>
+        <w:t xml:space="preserve"> object</w:t>
+      </w:r>
+    </w:p>
+    <w:p>
+      <w:pPr>
+        <w:rPr>
+          <w:sz w:val="28"/>
+          <w:szCs w:val="28"/>
+        </w:rPr>
+      </w:pPr>
+      <w:proofErr w:type="spellStart"/>
+      <w:r>
+        <w:rPr>
+          <w:sz w:val="28"/>
+          <w:szCs w:val="28"/>
+        </w:rPr>
+        <w:t>Javascipt</w:t>
+      </w:r>
+      <w:proofErr w:type="spellEnd"/>
+      <w:r>
+        <w:rPr>
+          <w:sz w:val="28"/>
+          <w:szCs w:val="28"/>
+        </w:rPr>
+        <w:t xml:space="preserve"> object </w:t>
+      </w:r>
+      <w:r>
+        <w:rPr>
+          <w:sz w:val="28"/>
+          <w:szCs w:val="28"/>
+        </w:rPr>
+        <w:sym w:font="Wingdings" w:char="F0E0"/>
+      </w:r>
+      <w:proofErr w:type="spellStart"/>
+      <w:r>
+        <w:rPr>
+          <w:sz w:val="28"/>
+          <w:szCs w:val="28"/>
+        </w:rPr>
+        <w:t>JSON.stringify</w:t>
+      </w:r>
+      <w:proofErr w:type="spellEnd"/>
+      <w:r>
+        <w:rPr>
+          <w:sz w:val="28"/>
+          <w:szCs w:val="28"/>
+        </w:rPr>
+        <w:t xml:space="preserve">() gives == </w:t>
+      </w:r>
+      <w:proofErr w:type="spellStart"/>
+      <w:r>
+        <w:rPr>
+          <w:sz w:val="28"/>
+          <w:szCs w:val="28"/>
+        </w:rPr>
+        <w:t>json</w:t>
+      </w:r>
+      <w:proofErr w:type="spellEnd"/>
+      <w:r>
+        <w:rPr>
+          <w:sz w:val="28"/>
+          <w:szCs w:val="28"/>
+        </w:rPr>
+        <w:t xml:space="preserve"> string</w:t>
+      </w:r>
+    </w:p>
+    <w:p>
+      <w:pPr>
+        <w:rPr>
+          <w:rFonts w:ascii="Verdana" w:hAnsi="Verdana"/>
+          <w:color w:val="000000"/>
+          <w:sz w:val="23"/>
+          <w:szCs w:val="23"/>
+          <w:shd w:val="clear" w:color="auto" w:fill="FFFFFF"/>
+        </w:rPr>
+      </w:pPr>
+      <w:r>
+        <w:rPr>
+          <w:rFonts w:ascii="Verdana" w:hAnsi="Verdana"/>
+          <w:color w:val="000000"/>
+          <w:sz w:val="23"/>
+          <w:szCs w:val="23"/>
+          <w:shd w:val="clear" w:color="auto" w:fill="FFFFFF"/>
+        </w:rPr>
+        <w:t>JSON makes it possible to store JavaScript objects as text.</w:t>
+      </w:r>
+    </w:p>
+    <w:p>
+      <w:pPr>
+        <w:rPr>
+          <w:rFonts w:ascii="Verdana" w:hAnsi="Verdana"/>
+          <w:color w:val="000000"/>
+          <w:sz w:val="23"/>
+          <w:szCs w:val="23"/>
+          <w:shd w:val="clear" w:color="auto" w:fill="FFFFFF"/>
+        </w:rPr>
+      </w:pPr>
+    </w:p>
+    <w:p>
+      <w:pPr>
+        <w:rPr>
+          <w:rFonts w:ascii="Verdana" w:hAnsi="Verdana"/>
+          <w:color w:val="000000"/>
+          <w:sz w:val="23"/>
+          <w:szCs w:val="23"/>
+          <w:shd w:val="clear" w:color="auto" w:fill="FFFFFF"/>
+        </w:rPr>
+      </w:pPr>
+    </w:p>
+    <w:p>
+      <w:pPr>
+        <w:rPr>
+          <w:sz w:val="28"/>
+          <w:szCs w:val="28"/>
+        </w:rPr>
+      </w:pPr>
+      <w:r>
+        <w:rPr>
+          <w:sz w:val="28"/>
+          <w:szCs w:val="28"/>
+        </w:rPr>
+        <w:t>3.OO IN JS</w:t>
+      </w:r>
+    </w:p>
+    <w:p>
+      <w:pPr>
+        <w:rPr>
+          <w:rFonts w:ascii="Segoe UI" w:hAnsi="Segoe UI" w:cs="Segoe UI"/>
+          <w:color w:val="1B1B1B"/>
+          <w:shd w:val="clear" w:color="auto" w:fill="FFFFFF"/>
+        </w:rPr>
+      </w:pPr>
+      <w:r>
+        <w:rPr>
+          <w:rFonts w:ascii="Segoe UI" w:hAnsi="Segoe UI" w:cs="Segoe UI"/>
+          <w:color w:val="1B1B1B"/>
+          <w:shd w:val="clear" w:color="auto" w:fill="FFFFFF"/>
+        </w:rPr>
+        <w:t>Prototypes are the mechanism by which JavaScript objects inherit features from one another.</w:t>
+      </w:r>
+    </w:p>
+    <w:p>
+      <w:pPr>
+        <w:rPr>
+          <w:rFonts w:cstheme="minorHAnsi"/>
+          <w:color w:val="1B1B1B"/>
+          <w:shd w:val="clear" w:color="auto" w:fill="FFFFFF"/>
+        </w:rPr>
+      </w:pPr>
+      <w:r>
+        <w:rPr>
+          <w:rFonts w:cstheme="minorHAnsi"/>
+          <w:color w:val="1B1B1B"/>
+          <w:shd w:val="clear" w:color="auto" w:fill="FFFFFF"/>
+        </w:rPr>
+        <w:t>ES5-Prototypes</w:t>
+      </w:r>
+    </w:p>
+    <w:p>
+      <w:pPr>
+        <w:rPr>
+          <w:rFonts w:cstheme="minorHAnsi"/>
+          <w:color w:val="1B1B1B"/>
+          <w:shd w:val="clear" w:color="auto" w:fill="FFFFFF"/>
+        </w:rPr>
+      </w:pPr>
+      <w:r>
+        <w:rPr>
+          <w:rFonts w:cstheme="minorHAnsi"/>
+          <w:color w:val="1B1B1B"/>
+          <w:shd w:val="clear" w:color="auto" w:fill="FFFFFF"/>
+        </w:rPr>
+        <w:lastRenderedPageBreak/>
+        <w:t>ES6-Classes ,extends ,super</w:t>
+      </w:r>
+    </w:p>
+    <w:p>
+      <w:pPr>
+        <w:rPr>
+          <w:rFonts w:cstheme="minorHAnsi"/>
+          <w:color w:val="1B1B1B"/>
+          <w:sz w:val="28"/>
+          <w:szCs w:val="28"/>
+          <w:shd w:val="clear" w:color="auto" w:fill="FFFFFF"/>
+        </w:rPr>
+      </w:pPr>
+      <w:r>
+        <w:rPr>
+          <w:rFonts w:cstheme="minorHAnsi"/>
+          <w:color w:val="1B1B1B"/>
+          <w:sz w:val="28"/>
+          <w:szCs w:val="28"/>
+          <w:shd w:val="clear" w:color="auto" w:fill="FFFFFF"/>
+        </w:rPr>
+        <w:t>4.Asynchronous</w:t>
+      </w:r>
+    </w:p>
+    <w:p>
+      <w:pPr>
+        <w:rPr>
+          <w:rFonts w:cstheme="minorHAnsi"/>
+          <w:color w:val="1B1B1B"/>
+          <w:sz w:val="28"/>
+          <w:szCs w:val="28"/>
+          <w:shd w:val="clear" w:color="auto" w:fill="FFFFFF"/>
+        </w:rPr>
+      </w:pPr>
+      <w:r>
+        <w:rPr>
+          <w:rFonts w:cstheme="minorHAnsi"/>
+          <w:color w:val="1B1B1B"/>
+          <w:sz w:val="28"/>
+          <w:szCs w:val="28"/>
+          <w:shd w:val="clear" w:color="auto" w:fill="FFFFFF"/>
+        </w:rPr>
+        <w:t xml:space="preserve">     -&gt;Three ways to wo</w:t>
+      </w:r>
+      <w:r>
+        <w:rPr>
+          <w:rFonts w:cstheme="minorHAnsi"/>
+          <w:color w:val="1B1B1B"/>
+          <w:sz w:val="28"/>
+          <w:szCs w:val="28"/>
+          <w:shd w:val="clear" w:color="auto" w:fill="FFFFFF"/>
+        </w:rPr>
+        <w:t>r</w:t>
+      </w:r>
+      <w:r>
+        <w:rPr>
+          <w:rFonts w:cstheme="minorHAnsi"/>
+          <w:color w:val="1B1B1B"/>
+          <w:sz w:val="28"/>
+          <w:szCs w:val="28"/>
+          <w:shd w:val="clear" w:color="auto" w:fill="FFFFFF"/>
+        </w:rPr>
+        <w:t>k with async code</w:t>
+      </w:r>
+    </w:p>
+    <w:p>
+      <w:pPr>
+        <w:rPr>
+          <w:rFonts w:cstheme="minorHAnsi"/>
+          <w:color w:val="1B1B1B"/>
+          <w:sz w:val="28"/>
+          <w:szCs w:val="28"/>
+          <w:shd w:val="clear" w:color="auto" w:fill="FFFFFF"/>
+        </w:rPr>
+      </w:pPr>
+      <w:r>
+        <w:rPr>
+          <w:rFonts w:cstheme="minorHAnsi"/>
+          <w:color w:val="1B1B1B"/>
+          <w:sz w:val="28"/>
+          <w:szCs w:val="28"/>
+          <w:shd w:val="clear" w:color="auto" w:fill="FFFFFF"/>
+        </w:rPr>
+        <w:t xml:space="preserve">         *</w:t>
+      </w:r>
+      <w:proofErr w:type="spellStart"/>
+      <w:r>
+        <w:rPr>
+          <w:rFonts w:cstheme="minorHAnsi"/>
+          <w:color w:val="1B1B1B"/>
+          <w:sz w:val="28"/>
+          <w:szCs w:val="28"/>
+          <w:shd w:val="clear" w:color="auto" w:fill="FFFFFF"/>
+        </w:rPr>
+        <w:t>Callbacks</w:t>
+      </w:r>
+      <w:proofErr w:type="spellEnd"/>
+    </w:p>
+    <w:p>
+      <w:pPr>
+        <w:rPr>
+          <w:rFonts w:cstheme="minorHAnsi"/>
+          <w:color w:val="1B1B1B"/>
+          <w:sz w:val="28"/>
+          <w:szCs w:val="28"/>
+          <w:shd w:val="clear" w:color="auto" w:fill="FFFFFF"/>
+        </w:rPr>
+      </w:pPr>
+      <w:r>
+        <w:rPr>
+          <w:rFonts w:cstheme="minorHAnsi"/>
+          <w:color w:val="1B1B1B"/>
+          <w:sz w:val="28"/>
+          <w:szCs w:val="28"/>
+          <w:shd w:val="clear" w:color="auto" w:fill="FFFFFF"/>
+        </w:rPr>
+        <w:t xml:space="preserve">         *Promises</w:t>
+      </w:r>
+    </w:p>
+    <w:p>
+      <w:pPr>
+        <w:rPr>
+          <w:rFonts w:cstheme="minorHAnsi"/>
+          <w:color w:val="1B1B1B"/>
+          <w:sz w:val="28"/>
+          <w:szCs w:val="28"/>
+          <w:shd w:val="clear" w:color="auto" w:fill="FFFFFF"/>
+        </w:rPr>
+      </w:pPr>
+      <w:r>
+        <w:rPr>
+          <w:rFonts w:cstheme="minorHAnsi"/>
+          <w:color w:val="1B1B1B"/>
+          <w:sz w:val="28"/>
+          <w:szCs w:val="28"/>
+          <w:shd w:val="clear" w:color="auto" w:fill="FFFFFF"/>
+        </w:rPr>
+        <w:t xml:space="preserve">         *Async/Await</w:t>
+      </w:r>
+    </w:p>
+    <w:p>
+      <w:pPr>
+        <w:rPr>
+          <w:rFonts w:cstheme="minorHAnsi"/>
+          <w:color w:val="1B1B1B"/>
+          <w:sz w:val="28"/>
+          <w:szCs w:val="28"/>
+          <w:shd w:val="clear" w:color="auto" w:fill="FFFFFF"/>
+        </w:rPr>
+      </w:pPr>
+      <w:r>
+        <w:rPr>
+          <w:rFonts w:cstheme="minorHAnsi"/>
+          <w:color w:val="1B1B1B"/>
+          <w:sz w:val="28"/>
+          <w:szCs w:val="28"/>
+          <w:shd w:val="clear" w:color="auto" w:fill="FFFFFF"/>
+        </w:rPr>
+        <w:t xml:space="preserve">     </w:t>
+      </w:r>
+      <w:r>
+        <w:rPr>
+          <w:rFonts w:cstheme="minorHAnsi"/>
+          <w:color w:val="1B1B1B"/>
+          <w:sz w:val="28"/>
+          <w:szCs w:val="28"/>
+          <w:shd w:val="clear" w:color="auto" w:fill="FFFFFF"/>
+        </w:rPr>
+        <w:t>-&gt;</w:t>
+      </w:r>
+      <w:r>
+        <w:rPr>
+          <w:rFonts w:cstheme="minorHAnsi"/>
+          <w:color w:val="1B1B1B"/>
+          <w:sz w:val="28"/>
+          <w:szCs w:val="28"/>
+          <w:shd w:val="clear" w:color="auto" w:fill="FFFFFF"/>
+        </w:rPr>
+        <w:t xml:space="preserve"> What is Ajax?</w:t>
+      </w:r>
+      <w:r>
+        <w:rPr>
+          <w:rFonts w:cstheme="minorHAnsi"/>
+          <w:color w:val="1B1B1B"/>
+          <w:sz w:val="28"/>
+          <w:szCs w:val="28"/>
+          <w:shd w:val="clear" w:color="auto" w:fill="FFFFFF"/>
+        </w:rPr>
+        <w:t xml:space="preserve"> Asynchronous </w:t>
+      </w:r>
+      <w:proofErr w:type="spellStart"/>
+      <w:r>
+        <w:rPr>
+          <w:rFonts w:cstheme="minorHAnsi"/>
+          <w:color w:val="1B1B1B"/>
+          <w:sz w:val="28"/>
+          <w:szCs w:val="28"/>
+          <w:shd w:val="clear" w:color="auto" w:fill="FFFFFF"/>
+        </w:rPr>
+        <w:t>javascript</w:t>
+      </w:r>
+      <w:proofErr w:type="spellEnd"/>
+      <w:r>
+        <w:rPr>
+          <w:rFonts w:cstheme="minorHAnsi"/>
+          <w:color w:val="1B1B1B"/>
+          <w:sz w:val="28"/>
+          <w:szCs w:val="28"/>
+          <w:shd w:val="clear" w:color="auto" w:fill="FFFFFF"/>
+        </w:rPr>
+        <w:t xml:space="preserve"> and xml</w:t>
+      </w:r>
+    </w:p>
+    <w:p>
+      <w:pPr>
+        <w:rPr>
+          <w:rFonts w:cstheme="minorHAnsi"/>
+          <w:color w:val="1B1B1B"/>
+          <w:sz w:val="28"/>
+          <w:szCs w:val="28"/>
+          <w:shd w:val="clear" w:color="auto" w:fill="FFFFFF"/>
+        </w:rPr>
+      </w:pPr>
+      <w:r>
+        <w:rPr>
+          <w:rFonts w:cstheme="minorHAnsi"/>
+          <w:color w:val="1B1B1B"/>
+          <w:sz w:val="28"/>
+          <w:szCs w:val="28"/>
+          <w:shd w:val="clear" w:color="auto" w:fill="FFFFFF"/>
+        </w:rPr>
+        <w:t xml:space="preserve">         </w:t>
+      </w:r>
+      <w:r>
+        <w:rPr>
+          <w:rFonts w:cstheme="minorHAnsi"/>
+          <w:noProof/>
+          <w:color w:val="1B1B1B"/>
+          <w:sz w:val="28"/>
+          <w:szCs w:val="28"/>
+          <w:shd w:val="clear" w:color="auto" w:fill="FFFFFF"/>
+        </w:rPr>
+        <w:drawing>
+          <wp:inline distT="0" distB="0" distL="0" distR="0" wp14:anchorId="00DEF223" wp14:editId="6A949EAE">
+            <wp:extent cx="5731510" cy="2479675"/>
+            <wp:effectExtent l="0" t="0" r="2540" b="0"/>
+            <wp:docPr id="3" name="Picture 3"/>
+            <wp:cNvGraphicFramePr>
+              <a:graphicFrameLocks xmlns:a="http://schemas.openxmlformats.org/drawingml/2006/main" noChangeAspect="1"/>
+            </wp:cNvGraphicFramePr>
+            <a:graphic xmlns:a="http://schemas.openxmlformats.org/drawingml/2006/main">
+              <a:graphicData uri="http://schemas.openxmlformats.org/drawingml/2006/picture">
+                <pic:pic xmlns:pic="http://schemas.openxmlformats.org/drawingml/2006/picture">
+                  <pic:nvPicPr>
+                    <pic:cNvPr id="1" name=""/>
+                    <pic:cNvPicPr/>
+                  </pic:nvPicPr>
+                  <pic:blipFill>
+                    <a:blip r:embed="rId6"/>
+                    <a:stretch>
+                      <a:fillRect/>
+                    </a:stretch>
+                  </pic:blipFill>
+                  <pic:spPr>
+                    <a:xfrm>
+                      <a:off x="0" y="0"/>
+                      <a:ext cx="5731510" cy="2479675"/>
+                    </a:xfrm>
+                    <a:prstGeom prst="rect">
+                      <a:avLst/>
+                    </a:prstGeom>
+                  </pic:spPr>
+                </pic:pic>
+              </a:graphicData>
+            </a:graphic>
+          </wp:inline>
+        </w:drawing>
+      </w:r>
+    </w:p>
+    <w:p>
+      <w:pPr>
+        <w:rPr>
+          <w:rFonts w:cstheme="minorHAnsi"/>
+          <w:color w:val="1B1B1B"/>
+          <w:sz w:val="28"/>
+          <w:szCs w:val="28"/>
+          <w:shd w:val="clear" w:color="auto" w:fill="FFFFFF"/>
+        </w:rPr>
+      </w:pPr>
+      <w:r>
+        <w:rPr>
+          <w:rFonts w:cstheme="minorHAnsi"/>
+          <w:color w:val="1B1B1B"/>
+          <w:sz w:val="28"/>
+          <w:szCs w:val="28"/>
+          <w:shd w:val="clear" w:color="auto" w:fill="FFFFFF"/>
+        </w:rPr>
+        <w:t xml:space="preserve">    </w:t>
+      </w:r>
+    </w:p>
+    <w:p>
+      <w:pPr>
+        <w:rPr>
+          <w:rFonts w:cstheme="minorHAnsi"/>
+          <w:color w:val="1B1B1B"/>
+          <w:sz w:val="28"/>
+          <w:szCs w:val="28"/>
+          <w:shd w:val="clear" w:color="auto" w:fill="FFFFFF"/>
+        </w:rPr>
+      </w:pPr>
+      <w:r>
+        <w:rPr>
+          <w:rFonts w:cstheme="minorHAnsi"/>
+          <w:color w:val="1B1B1B"/>
+          <w:sz w:val="28"/>
+          <w:szCs w:val="28"/>
+          <w:shd w:val="clear" w:color="auto" w:fill="FFFFFF"/>
+        </w:rPr>
+        <w:t xml:space="preserve"> </w:t>
+      </w:r>
+      <w:r>
+        <w:rPr>
+          <w:rFonts w:cstheme="minorHAnsi"/>
+          <w:color w:val="1B1B1B"/>
+          <w:sz w:val="28"/>
+          <w:szCs w:val="28"/>
+          <w:shd w:val="clear" w:color="auto" w:fill="FFFFFF"/>
+        </w:rPr>
+        <w:t>-&gt;</w:t>
+      </w:r>
+      <w:proofErr w:type="spellStart"/>
+      <w:r>
+        <w:rPr>
+          <w:rFonts w:cstheme="minorHAnsi"/>
+          <w:color w:val="1B1B1B"/>
+          <w:sz w:val="28"/>
+          <w:szCs w:val="28"/>
+          <w:shd w:val="clear" w:color="auto" w:fill="FFFFFF"/>
+        </w:rPr>
+        <w:t>readyState</w:t>
+      </w:r>
+      <w:proofErr w:type="spellEnd"/>
+      <w:r>
+        <w:rPr>
+          <w:rFonts w:cstheme="minorHAnsi"/>
+          <w:color w:val="1B1B1B"/>
+          <w:sz w:val="28"/>
+          <w:szCs w:val="28"/>
+          <w:shd w:val="clear" w:color="auto" w:fill="FFFFFF"/>
+        </w:rPr>
+        <w:t xml:space="preserve"> Values</w:t>
+      </w:r>
+    </w:p>
+    <w:p>
+      <w:pPr>
+        <w:rPr>
+          <w:rFonts w:cstheme="minorHAnsi"/>
+          <w:color w:val="1B1B1B"/>
+          <w:sz w:val="28"/>
+          <w:szCs w:val="28"/>
+          <w:shd w:val="clear" w:color="auto" w:fill="FFFFFF"/>
+        </w:rPr>
+      </w:pPr>
+      <w:r>
+        <w:rPr>
+          <w:rFonts w:cstheme="minorHAnsi"/>
+          <w:color w:val="1B1B1B"/>
+          <w:sz w:val="28"/>
+          <w:szCs w:val="28"/>
+          <w:shd w:val="clear" w:color="auto" w:fill="FFFFFF"/>
+        </w:rPr>
+        <w:t>0: request not initialised</w:t>
+      </w:r>
+    </w:p>
+    <w:p>
+      <w:pPr>
+        <w:rPr>
+          <w:rFonts w:cstheme="minorHAnsi"/>
+          <w:color w:val="1B1B1B"/>
+          <w:sz w:val="28"/>
+          <w:szCs w:val="28"/>
+          <w:shd w:val="clear" w:color="auto" w:fill="FFFFFF"/>
+        </w:rPr>
+      </w:pPr>
+      <w:r>
+        <w:rPr>
+          <w:rFonts w:cstheme="minorHAnsi"/>
+          <w:color w:val="1B1B1B"/>
+          <w:sz w:val="28"/>
+          <w:szCs w:val="28"/>
+          <w:shd w:val="clear" w:color="auto" w:fill="FFFFFF"/>
+        </w:rPr>
+        <w:t>1: server connection established</w:t>
+      </w:r>
+    </w:p>
+    <w:p>
+      <w:pPr>
+        <w:rPr>
+          <w:rFonts w:cstheme="minorHAnsi"/>
+          <w:color w:val="1B1B1B"/>
+          <w:sz w:val="28"/>
+          <w:szCs w:val="28"/>
+          <w:shd w:val="clear" w:color="auto" w:fill="FFFFFF"/>
+        </w:rPr>
+      </w:pPr>
+      <w:r>
+        <w:rPr>
+          <w:rFonts w:cstheme="minorHAnsi"/>
+          <w:color w:val="1B1B1B"/>
+          <w:sz w:val="28"/>
+          <w:szCs w:val="28"/>
+          <w:shd w:val="clear" w:color="auto" w:fill="FFFFFF"/>
+        </w:rPr>
+        <w:t>2</w:t>
+      </w:r>
+      <w:r>
+        <w:rPr>
+          <w:rFonts w:cstheme="minorHAnsi"/>
+          <w:color w:val="1B1B1B"/>
+          <w:sz w:val="28"/>
+          <w:szCs w:val="28"/>
+          <w:shd w:val="clear" w:color="auto" w:fill="FFFFFF"/>
+        </w:rPr>
+        <w:t>:</w:t>
+      </w:r>
+      <w:r>
+        <w:rPr>
+          <w:rFonts w:cstheme="minorHAnsi"/>
+          <w:color w:val="1B1B1B"/>
+          <w:sz w:val="28"/>
+          <w:szCs w:val="28"/>
+          <w:shd w:val="clear" w:color="auto" w:fill="FFFFFF"/>
+        </w:rPr>
+        <w:t xml:space="preserve"> request received</w:t>
+      </w:r>
+    </w:p>
+    <w:p>
+      <w:pPr>
+        <w:rPr>
+          <w:rFonts w:cstheme="minorHAnsi"/>
+          <w:color w:val="1B1B1B"/>
+          <w:sz w:val="28"/>
+          <w:szCs w:val="28"/>
+          <w:shd w:val="clear" w:color="auto" w:fill="FFFFFF"/>
+        </w:rPr>
+      </w:pPr>
+      <w:r>
+        <w:rPr>
+          <w:rFonts w:cstheme="minorHAnsi"/>
+          <w:color w:val="1B1B1B"/>
+          <w:sz w:val="28"/>
+          <w:szCs w:val="28"/>
+          <w:shd w:val="clear" w:color="auto" w:fill="FFFFFF"/>
+        </w:rPr>
+        <w:t>3: processing request</w:t>
+      </w:r>
+    </w:p>
+    <w:p>
+      <w:pPr>
+        <w:rPr>
+          <w:rFonts w:cstheme="minorHAnsi"/>
+          <w:color w:val="1B1B1B"/>
+          <w:sz w:val="28"/>
+          <w:szCs w:val="28"/>
+          <w:shd w:val="clear" w:color="auto" w:fill="FFFFFF"/>
+        </w:rPr>
+      </w:pPr>
+      <w:r>
+        <w:rPr>
+          <w:rFonts w:cstheme="minorHAnsi"/>
+          <w:color w:val="1B1B1B"/>
+          <w:sz w:val="28"/>
+          <w:szCs w:val="28"/>
+          <w:shd w:val="clear" w:color="auto" w:fill="FFFFFF"/>
+        </w:rPr>
+        <w:t>4: request finished and response is ready</w:t>
+      </w:r>
+    </w:p>
+    <w:p>
+      <w:pPr>
+        <w:rPr>
+          <w:rFonts w:cstheme="minorHAnsi"/>
+          <w:color w:val="1B1B1B"/>
+          <w:sz w:val="28"/>
+          <w:szCs w:val="28"/>
+          <w:shd w:val="clear" w:color="auto" w:fill="FFFFFF"/>
+        </w:rPr>
+      </w:pPr>
+      <w:r>
+        <w:rPr>
+          <w:rFonts w:cstheme="minorHAnsi"/>
+          <w:noProof/>
+          <w:color w:val="1B1B1B"/>
+          <w:sz w:val="28"/>
+          <w:szCs w:val="28"/>
+          <w:shd w:val="clear" w:color="auto" w:fill="FFFFFF"/>
+        </w:rPr>
+        <w:lastRenderedPageBreak/>
+        <w:drawing>
+          <wp:inline distT="0" distB="0" distL="0" distR="0" wp14:anchorId="48C68994" wp14:editId="30359445">
+            <wp:extent cx="6460373" cy="3095625"/>
+            <wp:effectExtent l="0" t="0" r="0" b="0"/>
+            <wp:docPr id="4" name="Picture 4"/>
+            <wp:cNvGraphicFramePr>
+              <a:graphicFrameLocks xmlns:a="http://schemas.openxmlformats.org/drawingml/2006/main" noChangeAspect="1"/>
+            </wp:cNvGraphicFramePr>
+            <a:graphic xmlns:a="http://schemas.openxmlformats.org/drawingml/2006/main">
+              <a:graphicData uri="http://schemas.openxmlformats.org/drawingml/2006/picture">
+                <pic:pic xmlns:pic="http://schemas.openxmlformats.org/drawingml/2006/picture">
+                  <pic:nvPicPr>
+                    <pic:cNvPr id="1" name=""/>
+                    <pic:cNvPicPr/>
+                  </pic:nvPicPr>
+                  <pic:blipFill>
+                    <a:blip r:embed="rId7"/>
+                    <a:stretch>
+                      <a:fillRect/>
+                    </a:stretch>
+                  </pic:blipFill>
+                  <pic:spPr>
+                    <a:xfrm>
+                      <a:off x="0" y="0"/>
+                      <a:ext cx="6464756" cy="3097725"/>
+                    </a:xfrm>
+                    <a:prstGeom prst="rect">
+                      <a:avLst/>
+                    </a:prstGeom>
+                  </pic:spPr>
+                </pic:pic>
+              </a:graphicData>
+            </a:graphic>
+          </wp:inline>
+        </w:drawing>
+      </w:r>
+    </w:p>
+    <w:p>
+      <w:pPr>
+        <w:rPr>
+          <w:rFonts w:cstheme="minorHAnsi"/>
+          <w:color w:val="1B1B1B"/>
+          <w:sz w:val="28"/>
+          <w:szCs w:val="28"/>
+          <w:shd w:val="clear" w:color="auto" w:fill="FFFFFF"/>
+        </w:rPr>
+      </w:pPr>
+    </w:p>
+    <w:p>
+      <w:pPr>
+        <w:rPr>
+          <w:rFonts w:cstheme="minorHAnsi"/>
+          <w:color w:val="1B1B1B"/>
+          <w:sz w:val="28"/>
+          <w:szCs w:val="28"/>
+          <w:shd w:val="clear" w:color="auto" w:fill="FFFFFF"/>
+        </w:rPr>
+      </w:pPr>
+      <w:proofErr w:type="spellStart"/>
+      <w:r>
+        <w:rPr>
+          <w:rFonts w:cstheme="minorHAnsi"/>
+          <w:color w:val="1B1B1B"/>
+          <w:sz w:val="28"/>
+          <w:szCs w:val="28"/>
+          <w:shd w:val="clear" w:color="auto" w:fill="FFFFFF"/>
+        </w:rPr>
+        <w:t>Callback</w:t>
+      </w:r>
+      <w:proofErr w:type="spellEnd"/>
+      <w:r>
+        <w:rPr>
+          <w:rFonts w:cstheme="minorHAnsi"/>
+          <w:color w:val="1B1B1B"/>
+          <w:sz w:val="28"/>
+          <w:szCs w:val="28"/>
+          <w:shd w:val="clear" w:color="auto" w:fill="FFFFFF"/>
+        </w:rPr>
+        <w:t xml:space="preserve"> -----advancement-----</w:t>
+      </w:r>
+      <w:r>
+        <w:rPr>
+          <w:rFonts w:cstheme="minorHAnsi"/>
+          <w:color w:val="1B1B1B"/>
+          <w:sz w:val="28"/>
+          <w:szCs w:val="28"/>
+          <w:shd w:val="clear" w:color="auto" w:fill="FFFFFF"/>
+        </w:rPr>
+        <w:sym w:font="Wingdings" w:char="F0E0"/>
+      </w:r>
+      <w:r>
+        <w:rPr>
+          <w:rFonts w:cstheme="minorHAnsi"/>
+          <w:color w:val="1B1B1B"/>
+          <w:sz w:val="28"/>
+          <w:szCs w:val="28"/>
+          <w:shd w:val="clear" w:color="auto" w:fill="FFFFFF"/>
+        </w:rPr>
+        <w:t>Promises -----advancement-----</w:t>
+      </w:r>
+      <w:r>
+        <w:rPr>
+          <w:rFonts w:cstheme="minorHAnsi"/>
+          <w:color w:val="1B1B1B"/>
+          <w:sz w:val="28"/>
+          <w:szCs w:val="28"/>
+          <w:shd w:val="clear" w:color="auto" w:fill="FFFFFF"/>
+        </w:rPr>
+        <w:sym w:font="Wingdings" w:char="F0E0"/>
+      </w:r>
+      <w:r>
+        <w:rPr>
+          <w:rFonts w:cstheme="minorHAnsi"/>
+          <w:color w:val="1B1B1B"/>
+          <w:sz w:val="28"/>
+          <w:szCs w:val="28"/>
+          <w:shd w:val="clear" w:color="auto" w:fill="FFFFFF"/>
+        </w:rPr>
+        <w:t>Async await</w:t>
+      </w:r>
+    </w:p>
+    <w:p>
+      <w:pPr>
+        <w:rPr>
+          <w:rFonts w:cstheme="minorHAnsi"/>
+          <w:color w:val="1B1B1B"/>
+          <w:sz w:val="28"/>
+          <w:szCs w:val="28"/>
+          <w:shd w:val="clear" w:color="auto" w:fill="FFFFFF"/>
+        </w:rPr>
+      </w:pPr>
+    </w:p>
+    <w:p>
+      <w:pPr>
+        <w:rPr>
+          <w:rFonts w:cstheme="minorHAnsi"/>
+          <w:color w:val="1B1B1B"/>
+          <w:sz w:val="28"/>
+          <w:szCs w:val="28"/>
+          <w:shd w:val="clear" w:color="auto" w:fill="FFFFFF"/>
+        </w:rPr>
+      </w:pPr>
+      <w:r>
+        <w:rPr>
+          <w:rFonts w:cstheme="minorHAnsi"/>
+          <w:color w:val="1B1B1B"/>
+          <w:sz w:val="28"/>
+          <w:szCs w:val="28"/>
+          <w:shd w:val="clear" w:color="auto" w:fill="FFFFFF"/>
+        </w:rPr>
+        <w:t>Concept-Created custom http library using ES6 (Fetch with Promises)</w:t>
+      </w:r>
+    </w:p>
+    <w:p>
+      <w:pPr>
+        <w:rPr>
+          <w:rFonts w:cstheme="minorHAnsi"/>
+          <w:color w:val="1B1B1B"/>
+          <w:sz w:val="28"/>
+          <w:szCs w:val="28"/>
+          <w:shd w:val="clear" w:color="auto" w:fill="FFFFFF"/>
+        </w:rPr>
+      </w:pPr>
+      <w:r>
+        <w:rPr>
+          <w:rFonts w:cstheme="minorHAnsi"/>
+          <w:noProof/>
+          <w:color w:val="1B1B1B"/>
+          <w:sz w:val="28"/>
+          <w:szCs w:val="28"/>
+          <w:shd w:val="clear" w:color="auto" w:fill="FFFFFF"/>
+        </w:rPr>
+        <w:drawing>
+          <wp:inline distT="0" distB="0" distL="0" distR="0" wp14:anchorId="7A828127" wp14:editId="4CD8C0A1">
+            <wp:extent cx="6749220" cy="3419475"/>
+            <wp:effectExtent l="0" t="0" r="0" b="0"/>
+            <wp:docPr id="5" name="Picture 5"/>
+            <wp:cNvGraphicFramePr>
+              <a:graphicFrameLocks xmlns:a="http://schemas.openxmlformats.org/drawingml/2006/main" noChangeAspect="1"/>
+            </wp:cNvGraphicFramePr>
+            <a:graphic xmlns:a="http://schemas.openxmlformats.org/drawingml/2006/main">
+              <a:graphicData uri="http://schemas.openxmlformats.org/drawingml/2006/picture">
+                <pic:pic xmlns:pic="http://schemas.openxmlformats.org/drawingml/2006/picture">
+                  <pic:nvPicPr>
+                    <pic:cNvPr id="1" name=""/>
+                    <pic:cNvPicPr/>
+                  </pic:nvPicPr>
+                  <pic:blipFill>
+                    <a:blip r:embed="rId8"/>
+                    <a:stretch>
+                      <a:fillRect/>
+                    </a:stretch>
+                  </pic:blipFill>
+                  <pic:spPr>
+                    <a:xfrm>
+                      <a:off x="0" y="0"/>
+                      <a:ext cx="6753991" cy="3421892"/>
+                    </a:xfrm>
+                    <a:prstGeom prst="rect">
+                      <a:avLst/>
+                    </a:prstGeom>
+                  </pic:spPr>
+                </pic:pic>
+              </a:graphicData>
+            </a:graphic>
+          </wp:inline>
+        </w:drawing>
+      </w:r>
+    </w:p>
+    <w:p>
+      <w:pPr>
+        <w:rPr>
+          <w:rFonts w:cstheme="minorHAnsi"/>
+          <w:color w:val="1B1B1B"/>
+          <w:sz w:val="28"/>
+          <w:szCs w:val="28"/>
+          <w:shd w:val="clear" w:color="auto" w:fill="FFFFFF"/>
+        </w:rPr>
+      </w:pPr>
+      <w:r>
+        <w:rPr>
+          <w:rFonts w:cstheme="minorHAnsi"/>
+          <w:noProof/>
+          <w:color w:val="1B1B1B"/>
+          <w:sz w:val="28"/>
+          <w:szCs w:val="28"/>
+          <w:shd w:val="clear" w:color="auto" w:fill="FFFFFF"/>
+        </w:rPr>
+        <w:lastRenderedPageBreak/>
+        <w:drawing>
+          <wp:inline distT="0" distB="0" distL="0" distR="0" wp14:anchorId="5C25D232" wp14:editId="14124D77">
+            <wp:extent cx="6429375" cy="3913471"/>
+            <wp:effectExtent l="0" t="0" r="0" b="0"/>
+            <wp:docPr id="6" name="Picture 6"/>
+            <wp:cNvGraphicFramePr>
+              <a:graphicFrameLocks xmlns:a="http://schemas.openxmlformats.org/drawingml/2006/main" noChangeAspect="1"/>
+            </wp:cNvGraphicFramePr>
+            <a:graphic xmlns:a="http://schemas.openxmlformats.org/drawingml/2006/main">
+              <a:graphicData uri="http://schemas.openxmlformats.org/drawingml/2006/picture">
+                <pic:pic xmlns:pic="http://schemas.openxmlformats.org/drawingml/2006/picture">
+                  <pic:nvPicPr>
+                    <pic:cNvPr id="1" name=""/>
+                    <pic:cNvPicPr/>
+                  </pic:nvPicPr>
+                  <pic:blipFill>
+                    <a:blip r:embed="rId9"/>
+                    <a:stretch>
+                      <a:fillRect/>
+                    </a:stretch>
+                  </pic:blipFill>
+                  <pic:spPr>
+                    <a:xfrm>
+                      <a:off x="0" y="0"/>
+                      <a:ext cx="6447187" cy="3924313"/>
+                    </a:xfrm>
+                    <a:prstGeom prst="rect">
+                      <a:avLst/>
+                    </a:prstGeom>
+                  </pic:spPr>
+                </pic:pic>
+              </a:graphicData>
+            </a:graphic>
+          </wp:inline>
+        </w:drawing>
+      </w:r>
+    </w:p>
+    <w:p>
+      <w:pPr>
+        <w:rPr>
+          <w:rFonts w:cstheme="minorHAnsi"/>
+          <w:color w:val="1B1B1B"/>
+          <w:sz w:val="28"/>
+          <w:szCs w:val="28"/>
+          <w:shd w:val="clear" w:color="auto" w:fill="FFFFFF"/>
+        </w:rPr>
+      </w:pPr>
+    </w:p>
+    <w:p>
+      <w:pPr>
+        <w:rPr>
+          <w:rFonts w:cstheme="minorHAnsi"/>
+          <w:color w:val="1B1B1B"/>
+          <w:sz w:val="28"/>
+          <w:szCs w:val="28"/>
+          <w:shd w:val="clear" w:color="auto" w:fill="FFFFFF"/>
+        </w:rPr>
+      </w:pPr>
+      <w:r>
+        <w:rPr>
+          <w:rFonts w:cstheme="minorHAnsi"/>
+          <w:color w:val="1B1B1B"/>
+          <w:sz w:val="28"/>
+          <w:szCs w:val="28"/>
+          <w:shd w:val="clear" w:color="auto" w:fill="FFFFFF"/>
+        </w:rPr>
+        <w:t xml:space="preserve">Called using fake rest </w:t>
+      </w:r>
+      <w:proofErr w:type="spellStart"/>
+      <w:r>
+        <w:rPr>
+          <w:rFonts w:cstheme="minorHAnsi"/>
+          <w:color w:val="1B1B1B"/>
+          <w:sz w:val="28"/>
+          <w:szCs w:val="28"/>
+          <w:shd w:val="clear" w:color="auto" w:fill="FFFFFF"/>
+        </w:rPr>
+        <w:t>api</w:t>
+      </w:r>
+      <w:proofErr w:type="spellEnd"/>
+      <w:r>
+        <w:rPr>
+          <w:rFonts w:cstheme="minorHAnsi"/>
+          <w:color w:val="1B1B1B"/>
+          <w:sz w:val="28"/>
+          <w:szCs w:val="28"/>
+          <w:shd w:val="clear" w:color="auto" w:fill="FFFFFF"/>
+        </w:rPr>
+        <w:t>—</w:t>
+      </w:r>
+    </w:p>
+    <w:p>
+      <w:pPr>
+        <w:rPr>
+          <w:rFonts w:cstheme="minorHAnsi"/>
+          <w:color w:val="1B1B1B"/>
+          <w:sz w:val="28"/>
+          <w:szCs w:val="28"/>
+          <w:shd w:val="clear" w:color="auto" w:fill="FFFFFF"/>
+        </w:rPr>
+      </w:pPr>
+      <w:r>
+        <w:rPr>
+          <w:rFonts w:cstheme="minorHAnsi"/>
+          <w:noProof/>
+          <w:color w:val="1B1B1B"/>
+          <w:sz w:val="28"/>
+          <w:szCs w:val="28"/>
+          <w:shd w:val="clear" w:color="auto" w:fill="FFFFFF"/>
+        </w:rPr>
+        <w:drawing>
+          <wp:inline distT="0" distB="0" distL="0" distR="0" wp14:anchorId="0245B062" wp14:editId="7064E08B">
+            <wp:extent cx="6551192" cy="3381375"/>
+            <wp:effectExtent l="0" t="0" r="2540" b="0"/>
+            <wp:docPr id="7" name="Picture 7"/>
+            <wp:cNvGraphicFramePr>
+              <a:graphicFrameLocks xmlns:a="http://schemas.openxmlformats.org/drawingml/2006/main" noChangeAspect="1"/>
+            </wp:cNvGraphicFramePr>
+            <a:graphic xmlns:a="http://schemas.openxmlformats.org/drawingml/2006/main">
+              <a:graphicData uri="http://schemas.openxmlformats.org/drawingml/2006/picture">
+                <pic:pic xmlns:pic="http://schemas.openxmlformats.org/drawingml/2006/picture">
+                  <pic:nvPicPr>
+                    <pic:cNvPr id="1" name=""/>
+                    <pic:cNvPicPr/>
+                  </pic:nvPicPr>
+                  <pic:blipFill>
+                    <a:blip r:embed="rId10"/>
+                    <a:stretch>
+                      <a:fillRect/>
+                    </a:stretch>
+                  </pic:blipFill>
+                  <pic:spPr>
+                    <a:xfrm>
+                      <a:off x="0" y="0"/>
+                      <a:ext cx="6586360" cy="3399527"/>
+                    </a:xfrm>
+                    <a:prstGeom prst="rect">
+                      <a:avLst/>
+                    </a:prstGeom>
+                  </pic:spPr>
+                </pic:pic>
+              </a:graphicData>
+            </a:graphic>
+          </wp:inline>
+        </w:drawing>
+      </w:r>
+    </w:p>
+    <w:p>
+      <w:pPr>
+        <w:rPr>
+          <w:rFonts w:cstheme="minorHAnsi"/>
+          <w:color w:val="1B1B1B"/>
+          <w:sz w:val="28"/>
+          <w:szCs w:val="28"/>
+          <w:shd w:val="clear" w:color="auto" w:fill="FFFFFF"/>
+        </w:rPr>
+      </w:pPr>
+    </w:p>
+    <w:p>
+      <w:pPr>
+        <w:rPr>
+          <w:rFonts w:cstheme="minorHAnsi"/>
+          <w:color w:val="1B1B1B"/>
+          <w:sz w:val="28"/>
+          <w:szCs w:val="28"/>
+          <w:shd w:val="clear" w:color="auto" w:fill="FFFFFF"/>
+        </w:rPr>
+      </w:pPr>
+      <w:r>
+        <w:rPr>
+          <w:rFonts w:cstheme="minorHAnsi"/>
+          <w:color w:val="1B1B1B"/>
+          <w:sz w:val="28"/>
+          <w:szCs w:val="28"/>
+          <w:shd w:val="clear" w:color="auto" w:fill="FFFFFF"/>
+        </w:rPr>
+        <w:t>Custom http library with -async await</w:t>
+      </w:r>
+    </w:p>
+    <w:p>
+      <w:pPr>
+        <w:rPr>
+          <w:rFonts w:cstheme="minorHAnsi"/>
+          <w:color w:val="1B1B1B"/>
+          <w:sz w:val="28"/>
+          <w:szCs w:val="28"/>
+          <w:shd w:val="clear" w:color="auto" w:fill="FFFFFF"/>
+        </w:rPr>
+      </w:pPr>
+      <w:r>
+        <w:rPr>
+          <w:rFonts w:cstheme="minorHAnsi"/>
+          <w:color w:val="1B1B1B"/>
+          <w:sz w:val="28"/>
+          <w:szCs w:val="28"/>
+          <w:shd w:val="clear" w:color="auto" w:fill="FFFFFF"/>
+        </w:rPr>
+        <w:lastRenderedPageBreak/>
+        <w:t>Await-Wait until the promise is resolved .</w:t>
+      </w:r>
+    </w:p>
+    <w:p>
+      <w:pPr>
+        <w:rPr>
+          <w:rFonts w:cstheme="minorHAnsi"/>
+          <w:color w:val="1B1B1B"/>
+          <w:sz w:val="28"/>
+          <w:szCs w:val="28"/>
+          <w:shd w:val="clear" w:color="auto" w:fill="FFFFFF"/>
+        </w:rPr>
+      </w:pPr>
+      <w:r>
+        <w:rPr>
+          <w:rFonts w:cstheme="minorHAnsi"/>
+          <w:noProof/>
+          <w:color w:val="1B1B1B"/>
+          <w:sz w:val="28"/>
+          <w:szCs w:val="28"/>
+          <w:shd w:val="clear" w:color="auto" w:fill="FFFFFF"/>
+        </w:rPr>
+        <w:drawing>
+          <wp:inline distT="0" distB="0" distL="0" distR="0" wp14:anchorId="5510DE8E" wp14:editId="6D249FD1">
+            <wp:extent cx="6552737" cy="3702520"/>
+            <wp:effectExtent l="0" t="0" r="635" b="0"/>
+            <wp:docPr id="8" name="Picture 8"/>
+            <wp:cNvGraphicFramePr>
+              <a:graphicFrameLocks xmlns:a="http://schemas.openxmlformats.org/drawingml/2006/main" noChangeAspect="1"/>
+            </wp:cNvGraphicFramePr>
+            <a:graphic xmlns:a="http://schemas.openxmlformats.org/drawingml/2006/main">
+              <a:graphicData uri="http://schemas.openxmlformats.org/drawingml/2006/picture">
+                <pic:pic xmlns:pic="http://schemas.openxmlformats.org/drawingml/2006/picture">
+                  <pic:nvPicPr>
+                    <pic:cNvPr id="1" name=""/>
+                    <pic:cNvPicPr/>
+                  </pic:nvPicPr>
+                  <pic:blipFill>
+                    <a:blip r:embed="rId11"/>
+                    <a:stretch>
+                      <a:fillRect/>
+                    </a:stretch>
+                  </pic:blipFill>
+                  <pic:spPr>
+                    <a:xfrm>
+                      <a:off x="0" y="0"/>
+                      <a:ext cx="6588423" cy="3722684"/>
+                    </a:xfrm>
+                    <a:prstGeom prst="rect">
+                      <a:avLst/>
+                    </a:prstGeom>
+                  </pic:spPr>
+                </pic:pic>
+              </a:graphicData>
+            </a:graphic>
+          </wp:inline>
+        </w:drawing>
+      </w:r>
+    </w:p>
+    <w:p>
+      <w:pPr>
+        <w:rPr>
+          <w:rFonts w:cstheme="minorHAnsi"/>
+          <w:color w:val="1B1B1B"/>
+          <w:sz w:val="28"/>
+          <w:szCs w:val="28"/>
+          <w:shd w:val="clear" w:color="auto" w:fill="FFFFFF"/>
+        </w:rPr>
+      </w:pPr>
+    </w:p>
+    <w:p>
+      <w:pPr>
+        <w:rPr>
+          <w:rFonts w:cstheme="minorHAnsi"/>
+          <w:color w:val="1B1B1B"/>
+          <w:sz w:val="28"/>
+          <w:szCs w:val="28"/>
+          <w:shd w:val="clear" w:color="auto" w:fill="FFFFFF"/>
+        </w:rPr>
+      </w:pPr>
+      <w:r>
+        <w:rPr>
+          <w:rFonts w:cstheme="minorHAnsi"/>
+          <w:color w:val="1B1B1B"/>
+          <w:sz w:val="28"/>
+          <w:szCs w:val="28"/>
+          <w:shd w:val="clear" w:color="auto" w:fill="FFFFFF"/>
+        </w:rPr>
+        <w:t xml:space="preserve"> </w:t>
+      </w:r>
+    </w:p>
+    <w:p>
+      <w:pPr>
+        <w:rPr>
+          <w:rFonts w:cstheme="minorHAnsi"/>
+          <w:color w:val="1B1B1B"/>
+          <w:sz w:val="28"/>
+          <w:szCs w:val="28"/>
+          <w:shd w:val="clear" w:color="auto" w:fill="FFFFFF"/>
+        </w:rPr>
+      </w:pPr>
+      <w:r>
+        <w:rPr>
+          <w:rFonts w:cstheme="minorHAnsi"/>
+          <w:color w:val="1B1B1B"/>
+          <w:sz w:val="28"/>
+          <w:szCs w:val="28"/>
+          <w:shd w:val="clear" w:color="auto" w:fill="FFFFFF"/>
+        </w:rPr>
+        <w:t xml:space="preserve">5.Error handling </w:t>
+      </w:r>
+      <w:r>
+        <w:rPr>
+          <w:rFonts w:cstheme="minorHAnsi"/>
+          <w:color w:val="1B1B1B"/>
+          <w:sz w:val="28"/>
+          <w:szCs w:val="28"/>
+          <w:shd w:val="clear" w:color="auto" w:fill="FFFFFF"/>
+        </w:rPr>
+        <w:sym w:font="Wingdings" w:char="F0E0"/>
+      </w:r>
+    </w:p>
+    <w:p>
+      <w:pPr>
+        <w:rPr>
+          <w:rFonts w:cstheme="minorHAnsi"/>
+          <w:color w:val="1B1B1B"/>
+          <w:sz w:val="28"/>
+          <w:szCs w:val="28"/>
+          <w:shd w:val="clear" w:color="auto" w:fill="FFFFFF"/>
+        </w:rPr>
+      </w:pPr>
+      <w:r>
+        <w:rPr>
+          <w:rFonts w:cstheme="minorHAnsi"/>
+          <w:color w:val="1B1B1B"/>
+          <w:sz w:val="28"/>
+          <w:szCs w:val="28"/>
+          <w:shd w:val="clear" w:color="auto" w:fill="FFFFFF"/>
+        </w:rPr>
+        <w:t xml:space="preserve"> </w:t>
+      </w:r>
+      <w:r>
+        <w:rPr>
+          <w:rFonts w:cstheme="minorHAnsi"/>
+          <w:color w:val="1B1B1B"/>
+          <w:sz w:val="28"/>
+          <w:szCs w:val="28"/>
+          <w:shd w:val="clear" w:color="auto" w:fill="FFFFFF"/>
+        </w:rPr>
+        <w:t xml:space="preserve"> Regular expression </w:t>
+      </w:r>
+      <w:r>
+        <w:rPr>
+          <w:rFonts w:cstheme="minorHAnsi"/>
+          <w:color w:val="1B1B1B"/>
+          <w:sz w:val="28"/>
+          <w:szCs w:val="28"/>
+          <w:shd w:val="clear" w:color="auto" w:fill="FFFFFF"/>
+        </w:rPr>
+        <w:sym w:font="Wingdings" w:char="F0E0"/>
+      </w:r>
+    </w:p>
+    <w:p>
+      <w:pPr>
+        <w:rPr>
+          <w:rFonts w:cstheme="minorHAnsi"/>
+          <w:color w:val="1B1B1B"/>
+          <w:sz w:val="28"/>
+          <w:szCs w:val="28"/>
+          <w:shd w:val="clear" w:color="auto" w:fill="FFFFFF"/>
+        </w:rPr>
+      </w:pPr>
+      <w:r>
+        <w:rPr>
+          <w:rFonts w:cstheme="minorHAnsi"/>
+          <w:color w:val="1B1B1B"/>
+          <w:sz w:val="28"/>
+          <w:szCs w:val="28"/>
+          <w:shd w:val="clear" w:color="auto" w:fill="FFFFFF"/>
+        </w:rPr>
+        <w:t xml:space="preserve"> Re is enclosed in  / re/</w:t>
+      </w:r>
+    </w:p>
+    <w:p>
+      <w:pPr>
+        <w:rPr>
+          <w:rFonts w:cstheme="minorHAnsi"/>
+          <w:color w:val="1B1B1B"/>
+          <w:sz w:val="28"/>
+          <w:szCs w:val="28"/>
+          <w:shd w:val="clear" w:color="auto" w:fill="FFFFFF"/>
+        </w:rPr>
+      </w:pPr>
+      <w:r>
+        <w:rPr>
+          <w:rFonts w:cstheme="minorHAnsi"/>
+          <w:color w:val="1B1B1B"/>
+          <w:sz w:val="28"/>
+          <w:szCs w:val="28"/>
+          <w:shd w:val="clear" w:color="auto" w:fill="FFFFFF"/>
+        </w:rPr>
+        <w:t>Exec() -return result in an array or null</w:t>
+      </w:r>
+      <w:r>
+        <w:rPr>
+          <w:rFonts w:cstheme="minorHAnsi"/>
+          <w:color w:val="1B1B1B"/>
+          <w:sz w:val="28"/>
+          <w:szCs w:val="28"/>
+          <w:shd w:val="clear" w:color="auto" w:fill="FFFFFF"/>
+        </w:rPr>
+        <w:t xml:space="preserve"> , it matches with the given regular expression .</w:t>
+      </w:r>
+    </w:p>
+    <w:p>
+      <w:pPr>
+        <w:rPr>
+          <w:rFonts w:cstheme="minorHAnsi"/>
+          <w:color w:val="1B1B1B"/>
+          <w:sz w:val="28"/>
+          <w:szCs w:val="28"/>
+          <w:shd w:val="clear" w:color="auto" w:fill="FFFFFF"/>
+        </w:rPr>
+      </w:pPr>
+      <w:r>
+        <w:rPr>
+          <w:rFonts w:cstheme="minorHAnsi"/>
+          <w:color w:val="1B1B1B"/>
+          <w:sz w:val="28"/>
+          <w:szCs w:val="28"/>
+          <w:shd w:val="clear" w:color="auto" w:fill="FFFFFF"/>
+        </w:rPr>
+        <w:t>Test()- return true or false</w:t>
+      </w:r>
+    </w:p>
+    <w:p>
+      <w:pPr>
+        <w:rPr>
+          <w:rFonts w:cstheme="minorHAnsi"/>
+          <w:color w:val="1B1B1B"/>
+          <w:sz w:val="28"/>
+          <w:szCs w:val="28"/>
+          <w:shd w:val="clear" w:color="auto" w:fill="FFFFFF"/>
+        </w:rPr>
+      </w:pPr>
+      <w:r>
+        <w:rPr>
+          <w:rFonts w:cstheme="minorHAnsi"/>
+          <w:color w:val="1B1B1B"/>
+          <w:sz w:val="28"/>
+          <w:szCs w:val="28"/>
+          <w:shd w:val="clear" w:color="auto" w:fill="FFFFFF"/>
+        </w:rPr>
+        <w:t xml:space="preserve">For making case insensitive we use </w:t>
+      </w:r>
+      <w:proofErr w:type="spellStart"/>
+      <w:r>
+        <w:rPr>
+          <w:rFonts w:cstheme="minorHAnsi"/>
+          <w:color w:val="1B1B1B"/>
+          <w:sz w:val="28"/>
+          <w:szCs w:val="28"/>
+          <w:shd w:val="clear" w:color="auto" w:fill="FFFFFF"/>
+        </w:rPr>
+        <w:t>iflag</w:t>
+      </w:r>
+      <w:proofErr w:type="spellEnd"/>
+      <w:r>
+        <w:rPr>
+          <w:rFonts w:cstheme="minorHAnsi"/>
+          <w:color w:val="1B1B1B"/>
+          <w:sz w:val="28"/>
+          <w:szCs w:val="28"/>
+          <w:shd w:val="clear" w:color="auto" w:fill="FFFFFF"/>
+        </w:rPr>
+        <w:t xml:space="preserve"> in regular expression</w:t>
+      </w:r>
+    </w:p>
+    <w:p>
+      <w:pPr>
+        <w:rPr>
+          <w:rFonts w:cstheme="minorHAnsi"/>
+          <w:color w:val="1B1B1B"/>
+          <w:sz w:val="28"/>
+          <w:szCs w:val="28"/>
+          <w:shd w:val="clear" w:color="auto" w:fill="FFFFFF"/>
+        </w:rPr>
+      </w:pPr>
+      <w:r>
+        <w:rPr>
+          <w:rFonts w:cstheme="minorHAnsi"/>
+          <w:color w:val="1B1B1B"/>
+          <w:sz w:val="28"/>
+          <w:szCs w:val="28"/>
+          <w:shd w:val="clear" w:color="auto" w:fill="FFFFFF"/>
+        </w:rPr>
+        <w:t xml:space="preserve">Match()- return result array or null </w:t>
+      </w:r>
+      <w:r>
+        <w:rPr>
+          <w:rFonts w:cstheme="minorHAnsi"/>
+          <w:color w:val="1B1B1B"/>
+          <w:sz w:val="28"/>
+          <w:szCs w:val="28"/>
+          <w:shd w:val="clear" w:color="auto" w:fill="FFFFFF"/>
+        </w:rPr>
+        <w:t>, opposite of exec</w:t>
+      </w:r>
+    </w:p>
+    <w:p>
+      <w:pPr>
+        <w:rPr>
+          <w:rFonts w:cstheme="minorHAnsi"/>
+          <w:color w:val="1B1B1B"/>
+          <w:sz w:val="28"/>
+          <w:szCs w:val="28"/>
+          <w:shd w:val="clear" w:color="auto" w:fill="FFFFFF"/>
+        </w:rPr>
+      </w:pPr>
+      <w:r>
+        <w:rPr>
+          <w:rFonts w:cstheme="minorHAnsi"/>
+          <w:color w:val="1B1B1B"/>
+          <w:sz w:val="28"/>
+          <w:szCs w:val="28"/>
+          <w:shd w:val="clear" w:color="auto" w:fill="FFFFFF"/>
+        </w:rPr>
+        <w:t>Search() – return index of the first match if not found return -1</w:t>
+      </w:r>
+    </w:p>
+    <w:p>
+      <w:pPr>
+        <w:rPr>
+          <w:rFonts w:cstheme="minorHAnsi"/>
+          <w:color w:val="1B1B1B"/>
+          <w:sz w:val="28"/>
+          <w:szCs w:val="28"/>
+          <w:shd w:val="clear" w:color="auto" w:fill="FFFFFF"/>
+        </w:rPr>
+      </w:pPr>
+      <w:r>
+        <w:rPr>
+          <w:rFonts w:cstheme="minorHAnsi"/>
+          <w:color w:val="1B1B1B"/>
+          <w:sz w:val="28"/>
+          <w:szCs w:val="28"/>
+          <w:shd w:val="clear" w:color="auto" w:fill="FFFFFF"/>
+        </w:rPr>
+        <w:t>//meta character symbols</w:t>
+      </w:r>
+    </w:p>
+    <w:p>
+      <w:pPr>
+        <w:rPr>
+          <w:rFonts w:cstheme="minorHAnsi"/>
+          <w:color w:val="1B1B1B"/>
+          <w:sz w:val="28"/>
+          <w:szCs w:val="28"/>
+          <w:shd w:val="clear" w:color="auto" w:fill="FFFFFF"/>
+        </w:rPr>
+      </w:pPr>
+      <w:r>
+        <w:rPr>
+          <w:rFonts w:cstheme="minorHAnsi"/>
+          <w:color w:val="1B1B1B"/>
+          <w:sz w:val="28"/>
+          <w:szCs w:val="28"/>
+          <w:shd w:val="clear" w:color="auto" w:fill="FFFFFF"/>
+        </w:rPr>
+        <w:t>Re = /^h/I          // must start with h</w:t>
+      </w:r>
+    </w:p>
+    <w:p>
+      <w:pPr>
+        <w:rPr>
+          <w:rFonts w:cstheme="minorHAnsi"/>
+          <w:color w:val="1B1B1B"/>
+          <w:sz w:val="28"/>
+          <w:szCs w:val="28"/>
+          <w:shd w:val="clear" w:color="auto" w:fill="FFFFFF"/>
+        </w:rPr>
+      </w:pPr>
+      <w:r>
+        <w:rPr>
+          <w:rFonts w:cstheme="minorHAnsi"/>
+          <w:color w:val="1B1B1B"/>
+          <w:sz w:val="28"/>
+          <w:szCs w:val="28"/>
+          <w:shd w:val="clear" w:color="auto" w:fill="FFFFFF"/>
+        </w:rPr>
+        <w:t>Re = /d$/I          // must end  with the character given before money sign</w:t>
+      </w:r>
+    </w:p>
+    <w:p>
+      <w:pPr>
+        <w:rPr>
+          <w:rFonts w:cstheme="minorHAnsi"/>
+          <w:color w:val="1B1B1B"/>
+          <w:sz w:val="28"/>
+          <w:szCs w:val="28"/>
+          <w:shd w:val="clear" w:color="auto" w:fill="FFFFFF"/>
+        </w:rPr>
+      </w:pPr>
+      <w:r>
+        <w:rPr>
+          <w:rFonts w:cstheme="minorHAnsi"/>
+          <w:color w:val="1B1B1B"/>
+          <w:sz w:val="28"/>
+          <w:szCs w:val="28"/>
+          <w:shd w:val="clear" w:color="auto" w:fill="FFFFFF"/>
+        </w:rPr>
+        <w:lastRenderedPageBreak/>
+        <w:t>Re = /</w:t>
+      </w:r>
+      <w:proofErr w:type="spellStart"/>
+      <w:r>
+        <w:rPr>
+          <w:rFonts w:cstheme="minorHAnsi"/>
+          <w:color w:val="1B1B1B"/>
+          <w:sz w:val="28"/>
+          <w:szCs w:val="28"/>
+          <w:shd w:val="clear" w:color="auto" w:fill="FFFFFF"/>
+        </w:rPr>
+        <w:t>h.llo</w:t>
+      </w:r>
+      <w:proofErr w:type="spellEnd"/>
+      <w:r>
+        <w:rPr>
+          <w:rFonts w:cstheme="minorHAnsi"/>
+          <w:color w:val="1B1B1B"/>
+          <w:sz w:val="28"/>
+          <w:szCs w:val="28"/>
+          <w:shd w:val="clear" w:color="auto" w:fill="FFFFFF"/>
+        </w:rPr>
+        <w:t>/I     //matches any one character</w:t>
+      </w:r>
+    </w:p>
+    <w:p>
+      <w:pPr>
+        <w:rPr>
+          <w:rFonts w:cstheme="minorHAnsi"/>
+          <w:color w:val="1B1B1B"/>
+          <w:sz w:val="28"/>
+          <w:szCs w:val="28"/>
+          <w:shd w:val="clear" w:color="auto" w:fill="FFFFFF"/>
+        </w:rPr>
+      </w:pPr>
+      <w:r>
+        <w:rPr>
+          <w:rFonts w:cstheme="minorHAnsi"/>
+          <w:color w:val="1B1B1B"/>
+          <w:sz w:val="28"/>
+          <w:szCs w:val="28"/>
+          <w:shd w:val="clear" w:color="auto" w:fill="FFFFFF"/>
+        </w:rPr>
+        <w:t>Re = /h*</w:t>
+      </w:r>
+      <w:proofErr w:type="spellStart"/>
+      <w:r>
+        <w:rPr>
+          <w:rFonts w:cstheme="minorHAnsi"/>
+          <w:color w:val="1B1B1B"/>
+          <w:sz w:val="28"/>
+          <w:szCs w:val="28"/>
+          <w:shd w:val="clear" w:color="auto" w:fill="FFFFFF"/>
+        </w:rPr>
+        <w:t>llo</w:t>
+      </w:r>
+      <w:proofErr w:type="spellEnd"/>
+      <w:r>
+        <w:rPr>
+          <w:rFonts w:cstheme="minorHAnsi"/>
+          <w:color w:val="1B1B1B"/>
+          <w:sz w:val="28"/>
+          <w:szCs w:val="28"/>
+          <w:shd w:val="clear" w:color="auto" w:fill="FFFFFF"/>
+        </w:rPr>
+        <w:t>/I   // matches any character 0 or more times</w:t>
+      </w:r>
+    </w:p>
+    <w:p>
+      <w:pPr>
+        <w:rPr>
+          <w:rFonts w:cstheme="minorHAnsi"/>
+          <w:color w:val="1B1B1B"/>
+          <w:sz w:val="28"/>
+          <w:szCs w:val="28"/>
+          <w:shd w:val="clear" w:color="auto" w:fill="FFFFFF"/>
+        </w:rPr>
+      </w:pPr>
+      <w:r>
+        <w:rPr>
+          <w:rFonts w:cstheme="minorHAnsi"/>
+          <w:color w:val="1B1B1B"/>
+          <w:sz w:val="28"/>
+          <w:szCs w:val="28"/>
+          <w:shd w:val="clear" w:color="auto" w:fill="FFFFFF"/>
+        </w:rPr>
+        <w:t>Re=/</w:t>
+      </w:r>
+      <w:proofErr w:type="spellStart"/>
+      <w:r>
+        <w:rPr>
+          <w:rFonts w:cstheme="minorHAnsi"/>
+          <w:color w:val="1B1B1B"/>
+          <w:sz w:val="28"/>
+          <w:szCs w:val="28"/>
+          <w:shd w:val="clear" w:color="auto" w:fill="FFFFFF"/>
+        </w:rPr>
+        <w:t>gre?a?y</w:t>
+      </w:r>
+      <w:proofErr w:type="spellEnd"/>
+      <w:r>
+        <w:rPr>
+          <w:rFonts w:cstheme="minorHAnsi"/>
+          <w:color w:val="1B1B1B"/>
+          <w:sz w:val="28"/>
+          <w:szCs w:val="28"/>
+          <w:shd w:val="clear" w:color="auto" w:fill="FFFFFF"/>
+        </w:rPr>
+        <w:t>/I  //optional character before ?</w:t>
+      </w:r>
+    </w:p>
+    <w:p>
+      <w:pPr>
+        <w:rPr>
+          <w:rFonts w:cstheme="minorHAnsi"/>
+          <w:color w:val="1B1B1B"/>
+          <w:sz w:val="28"/>
+          <w:szCs w:val="28"/>
+          <w:shd w:val="clear" w:color="auto" w:fill="FFFFFF"/>
+        </w:rPr>
+      </w:pPr>
+      <w:r>
+        <w:rPr>
+          <w:rFonts w:cstheme="minorHAnsi"/>
+          <w:color w:val="1B1B1B"/>
+          <w:sz w:val="28"/>
+          <w:szCs w:val="28"/>
+          <w:shd w:val="clear" w:color="auto" w:fill="FFFFFF"/>
+        </w:rPr>
+        <w:t>re = /</w:t>
+      </w:r>
+      <w:proofErr w:type="spellStart"/>
+      <w:r>
+        <w:rPr>
+          <w:rFonts w:cstheme="minorHAnsi"/>
+          <w:color w:val="1B1B1B"/>
+          <w:sz w:val="28"/>
+          <w:szCs w:val="28"/>
+          <w:shd w:val="clear" w:color="auto" w:fill="FFFFFF"/>
+        </w:rPr>
+        <w:t>gre?a?y</w:t>
+      </w:r>
+      <w:proofErr w:type="spellEnd"/>
+      <w:r>
+        <w:rPr>
+          <w:rFonts w:cstheme="minorHAnsi"/>
+          <w:color w:val="1B1B1B"/>
+          <w:sz w:val="28"/>
+          <w:szCs w:val="28"/>
+          <w:shd w:val="clear" w:color="auto" w:fill="FFFFFF"/>
+        </w:rPr>
+        <w:t>\?/I //escape character</w:t>
+      </w:r>
+    </w:p>
+    <w:p>
+      <w:pPr>
+        <w:rPr>
+          <w:rFonts w:cstheme="minorHAnsi"/>
+          <w:color w:val="1B1B1B"/>
+          <w:sz w:val="28"/>
+          <w:szCs w:val="28"/>
+          <w:shd w:val="clear" w:color="auto" w:fill="FFFFFF"/>
+        </w:rPr>
+      </w:pPr>
+      <w:r>
+        <w:rPr>
+          <w:rFonts w:cstheme="minorHAnsi"/>
+          <w:color w:val="1B1B1B"/>
+          <w:sz w:val="28"/>
+          <w:szCs w:val="28"/>
+          <w:shd w:val="clear" w:color="auto" w:fill="FFFFFF"/>
+        </w:rPr>
+        <w:t>//Brackets [ ] – character sets</w:t>
+      </w:r>
+    </w:p>
+    <w:p>
+      <w:pPr>
+        <w:rPr>
+          <w:rFonts w:cstheme="minorHAnsi"/>
+          <w:color w:val="1B1B1B"/>
+          <w:sz w:val="28"/>
+          <w:szCs w:val="28"/>
+          <w:shd w:val="clear" w:color="auto" w:fill="FFFFFF"/>
+        </w:rPr>
+      </w:pPr>
+      <w:r>
+        <w:rPr>
+          <w:rFonts w:cstheme="minorHAnsi"/>
+          <w:color w:val="1B1B1B"/>
+          <w:sz w:val="28"/>
+          <w:szCs w:val="28"/>
+          <w:shd w:val="clear" w:color="auto" w:fill="FFFFFF"/>
+        </w:rPr>
+        <w:t>Re = /gr[ae]y/I       //must be an a or e</w:t>
+      </w:r>
+    </w:p>
+    <w:p>
+      <w:pPr>
+        <w:rPr>
+          <w:rFonts w:cstheme="minorHAnsi"/>
+          <w:color w:val="1B1B1B"/>
+          <w:sz w:val="28"/>
+          <w:szCs w:val="28"/>
+          <w:shd w:val="clear" w:color="auto" w:fill="FFFFFF"/>
+        </w:rPr>
+      </w:pPr>
+      <w:r>
+        <w:rPr>
+          <w:rFonts w:cstheme="minorHAnsi"/>
+          <w:color w:val="1B1B1B"/>
+          <w:sz w:val="28"/>
+          <w:szCs w:val="28"/>
+          <w:shd w:val="clear" w:color="auto" w:fill="FFFFFF"/>
+        </w:rPr>
+        <w:t>Re = /[^GF]ray/I       // match anything except G or F</w:t>
+      </w:r>
+    </w:p>
+    <w:p>
+      <w:pPr>
+        <w:rPr>
+          <w:rFonts w:cstheme="minorHAnsi"/>
+          <w:color w:val="1B1B1B"/>
+          <w:sz w:val="28"/>
+          <w:szCs w:val="28"/>
+          <w:shd w:val="clear" w:color="auto" w:fill="FFFFFF"/>
+        </w:rPr>
+      </w:pPr>
+      <w:r>
+        <w:rPr>
+          <w:rFonts w:cstheme="minorHAnsi"/>
+          <w:color w:val="1B1B1B"/>
+          <w:sz w:val="28"/>
+          <w:szCs w:val="28"/>
+          <w:shd w:val="clear" w:color="auto" w:fill="FFFFFF"/>
+        </w:rPr>
+        <w:t>Re =/[A-Z]ray/         // match any uppercase letter</w:t>
+      </w:r>
+    </w:p>
+    <w:p>
+      <w:pPr>
+        <w:rPr>
+          <w:rFonts w:cstheme="minorHAnsi"/>
+          <w:color w:val="1B1B1B"/>
+          <w:sz w:val="28"/>
+          <w:szCs w:val="28"/>
+          <w:shd w:val="clear" w:color="auto" w:fill="FFFFFF"/>
+        </w:rPr>
+      </w:pPr>
+    </w:p>
+    <w:p>
+      <w:pPr>
+        <w:rPr>
+          <w:rFonts w:cstheme="minorHAnsi"/>
+          <w:color w:val="1B1B1B"/>
+          <w:sz w:val="28"/>
+          <w:szCs w:val="28"/>
+          <w:shd w:val="clear" w:color="auto" w:fill="FFFFFF"/>
+        </w:rPr>
+      </w:pPr>
+      <w:r>
+        <w:rPr>
+          <w:rFonts w:cstheme="minorHAnsi"/>
+          <w:color w:val="1B1B1B"/>
+          <w:sz w:val="28"/>
+          <w:szCs w:val="28"/>
+          <w:shd w:val="clear" w:color="auto" w:fill="FFFFFF"/>
+        </w:rPr>
+        <w:t xml:space="preserve">//Braces { } -quantifiers </w:t>
+      </w:r>
+    </w:p>
+    <w:p>
+      <w:pPr>
+        <w:rPr>
+          <w:rFonts w:cstheme="minorHAnsi"/>
+          <w:color w:val="1B1B1B"/>
+          <w:sz w:val="28"/>
+          <w:szCs w:val="28"/>
+          <w:shd w:val="clear" w:color="auto" w:fill="FFFFFF"/>
+        </w:rPr>
+      </w:pPr>
+      <w:r>
+        <w:rPr>
+          <w:rFonts w:cstheme="minorHAnsi"/>
+          <w:color w:val="1B1B1B"/>
+          <w:sz w:val="28"/>
+          <w:szCs w:val="28"/>
+          <w:shd w:val="clear" w:color="auto" w:fill="FFFFFF"/>
+        </w:rPr>
+        <w:t>Re = /</w:t>
+      </w:r>
+      <w:proofErr w:type="spellStart"/>
+      <w:r>
+        <w:rPr>
+          <w:rFonts w:cstheme="minorHAnsi"/>
+          <w:color w:val="1B1B1B"/>
+          <w:sz w:val="28"/>
+          <w:szCs w:val="28"/>
+          <w:shd w:val="clear" w:color="auto" w:fill="FFFFFF"/>
+        </w:rPr>
+        <w:t>hel</w:t>
+      </w:r>
+      <w:proofErr w:type="spellEnd"/>
+      <w:r>
+        <w:rPr>
+          <w:rFonts w:cstheme="minorHAnsi"/>
+          <w:color w:val="1B1B1B"/>
+          <w:sz w:val="28"/>
+          <w:szCs w:val="28"/>
+          <w:shd w:val="clear" w:color="auto" w:fill="FFFFFF"/>
+        </w:rPr>
+        <w:t xml:space="preserve">{2}o/I  // must occur exactly {m} amount of time </w:t>
+      </w:r>
+    </w:p>
+    <w:p>
+      <w:pPr>
+        <w:rPr>
+          <w:rFonts w:cstheme="minorHAnsi"/>
+          <w:color w:val="1B1B1B"/>
+          <w:sz w:val="28"/>
+          <w:szCs w:val="28"/>
+          <w:shd w:val="clear" w:color="auto" w:fill="FFFFFF"/>
+        </w:rPr>
+      </w:pPr>
+      <w:r>
+        <w:rPr>
+          <w:rFonts w:cstheme="minorHAnsi"/>
+          <w:color w:val="1B1B1B"/>
+          <w:sz w:val="28"/>
+          <w:szCs w:val="28"/>
+          <w:shd w:val="clear" w:color="auto" w:fill="FFFFFF"/>
+        </w:rPr>
+        <w:t>Re = /</w:t>
+      </w:r>
+      <w:proofErr w:type="spellStart"/>
+      <w:r>
+        <w:rPr>
+          <w:rFonts w:cstheme="minorHAnsi"/>
+          <w:color w:val="1B1B1B"/>
+          <w:sz w:val="28"/>
+          <w:szCs w:val="28"/>
+          <w:shd w:val="clear" w:color="auto" w:fill="FFFFFF"/>
+        </w:rPr>
+        <w:t>hel</w:t>
+      </w:r>
+      <w:proofErr w:type="spellEnd"/>
+      <w:r>
+        <w:rPr>
+          <w:rFonts w:cstheme="minorHAnsi"/>
+          <w:color w:val="1B1B1B"/>
+          <w:sz w:val="28"/>
+          <w:szCs w:val="28"/>
+          <w:shd w:val="clear" w:color="auto" w:fill="FFFFFF"/>
+        </w:rPr>
+        <w:t>{2,4}o/I  // must occur between {2,4} times the character l</w:t>
+      </w:r>
+    </w:p>
+    <w:p>
+      <w:pPr>
+        <w:rPr>
+          <w:rFonts w:cstheme="minorHAnsi"/>
+          <w:color w:val="1B1B1B"/>
+          <w:sz w:val="28"/>
+          <w:szCs w:val="28"/>
+          <w:shd w:val="clear" w:color="auto" w:fill="FFFFFF"/>
+        </w:rPr>
+      </w:pPr>
+      <w:r>
+        <w:rPr>
+          <w:rFonts w:cstheme="minorHAnsi"/>
+          <w:color w:val="1B1B1B"/>
+          <w:sz w:val="28"/>
+          <w:szCs w:val="28"/>
+          <w:shd w:val="clear" w:color="auto" w:fill="FFFFFF"/>
+        </w:rPr>
+        <w:t xml:space="preserve"> </w:t>
+      </w:r>
+      <w:r>
+        <w:rPr>
+          <w:rFonts w:cstheme="minorHAnsi"/>
+          <w:color w:val="1B1B1B"/>
+          <w:sz w:val="28"/>
+          <w:szCs w:val="28"/>
+          <w:shd w:val="clear" w:color="auto" w:fill="FFFFFF"/>
+        </w:rPr>
+        <w:t>Re = /</w:t>
+      </w:r>
+      <w:proofErr w:type="spellStart"/>
+      <w:r>
+        <w:rPr>
+          <w:rFonts w:cstheme="minorHAnsi"/>
+          <w:color w:val="1B1B1B"/>
+          <w:sz w:val="28"/>
+          <w:szCs w:val="28"/>
+          <w:shd w:val="clear" w:color="auto" w:fill="FFFFFF"/>
+        </w:rPr>
+        <w:t>hel</w:t>
+      </w:r>
+      <w:proofErr w:type="spellEnd"/>
+      <w:r>
+        <w:rPr>
+          <w:rFonts w:cstheme="minorHAnsi"/>
+          <w:color w:val="1B1B1B"/>
+          <w:sz w:val="28"/>
+          <w:szCs w:val="28"/>
+          <w:shd w:val="clear" w:color="auto" w:fill="FFFFFF"/>
+        </w:rPr>
+        <w:t>{2,}o/I  // must occur at least 2 times</w:t>
+      </w:r>
+    </w:p>
+    <w:p>
+      <w:pPr>
+        <w:rPr>
+          <w:rFonts w:cstheme="minorHAnsi"/>
+          <w:color w:val="1B1B1B"/>
+          <w:sz w:val="28"/>
+          <w:szCs w:val="28"/>
+          <w:shd w:val="clear" w:color="auto" w:fill="FFFFFF"/>
+        </w:rPr>
+      </w:pPr>
+    </w:p>
+    <w:p>
+      <w:pPr>
+        <w:rPr>
+          <w:rFonts w:cstheme="minorHAnsi"/>
+          <w:color w:val="1B1B1B"/>
+          <w:sz w:val="28"/>
+          <w:szCs w:val="28"/>
+          <w:shd w:val="clear" w:color="auto" w:fill="FFFFFF"/>
+        </w:rPr>
+      </w:pPr>
+      <w:r>
+        <w:rPr>
+          <w:rFonts w:cstheme="minorHAnsi"/>
+          <w:color w:val="1B1B1B"/>
+          <w:sz w:val="28"/>
+          <w:szCs w:val="28"/>
+          <w:shd w:val="clear" w:color="auto" w:fill="FFFFFF"/>
+        </w:rPr>
+        <w:t>//</w:t>
+      </w:r>
+      <w:proofErr w:type="spellStart"/>
+      <w:r>
+        <w:rPr>
+          <w:rFonts w:cstheme="minorHAnsi"/>
+          <w:color w:val="1B1B1B"/>
+          <w:sz w:val="28"/>
+          <w:szCs w:val="28"/>
+          <w:shd w:val="clear" w:color="auto" w:fill="FFFFFF"/>
+        </w:rPr>
+        <w:t>Paranthesis</w:t>
+      </w:r>
+      <w:proofErr w:type="spellEnd"/>
+      <w:r>
+        <w:rPr>
+          <w:rFonts w:cstheme="minorHAnsi"/>
+          <w:color w:val="1B1B1B"/>
+          <w:sz w:val="28"/>
+          <w:szCs w:val="28"/>
+          <w:shd w:val="clear" w:color="auto" w:fill="FFFFFF"/>
+        </w:rPr>
+        <w:t>( )- grouping</w:t>
+      </w:r>
+    </w:p>
+    <w:p>
+      <w:pPr>
+        <w:rPr>
+          <w:rFonts w:cstheme="minorHAnsi"/>
+          <w:color w:val="1B1B1B"/>
+          <w:sz w:val="28"/>
+          <w:szCs w:val="28"/>
+          <w:shd w:val="clear" w:color="auto" w:fill="FFFFFF"/>
+        </w:rPr>
+      </w:pPr>
+      <w:r>
+        <w:rPr>
+          <w:rFonts w:cstheme="minorHAnsi"/>
+          <w:color w:val="1B1B1B"/>
+          <w:sz w:val="28"/>
+          <w:szCs w:val="28"/>
+          <w:shd w:val="clear" w:color="auto" w:fill="FFFFFF"/>
+        </w:rPr>
+        <w:t>Re = /([0-9]x){3}$/</w:t>
+      </w:r>
+    </w:p>
+    <w:p>
+      <w:pPr>
+        <w:rPr>
+          <w:rFonts w:cstheme="minorHAnsi"/>
+          <w:color w:val="1B1B1B"/>
+          <w:sz w:val="28"/>
+          <w:szCs w:val="28"/>
+          <w:shd w:val="clear" w:color="auto" w:fill="FFFFFF"/>
+        </w:rPr>
+      </w:pPr>
+    </w:p>
+    <w:p>
+      <w:pPr>
+        <w:rPr>
+          <w:rFonts w:cstheme="minorHAnsi"/>
+          <w:color w:val="1B1B1B"/>
+          <w:sz w:val="28"/>
+          <w:szCs w:val="28"/>
+          <w:shd w:val="clear" w:color="auto" w:fill="FFFFFF"/>
+        </w:rPr>
+      </w:pPr>
+      <w:r>
+        <w:rPr>
+          <w:rFonts w:cstheme="minorHAnsi"/>
+          <w:color w:val="1B1B1B"/>
+          <w:sz w:val="28"/>
+          <w:szCs w:val="28"/>
+          <w:shd w:val="clear" w:color="auto" w:fill="FFFFFF"/>
+        </w:rPr>
+        <w:t>//</w:t>
+      </w:r>
+      <w:r>
+        <w:rPr>
+          <w:rFonts w:cstheme="minorHAnsi"/>
+          <w:color w:val="1B1B1B"/>
+          <w:sz w:val="28"/>
+          <w:szCs w:val="28"/>
+          <w:shd w:val="clear" w:color="auto" w:fill="FFFFFF"/>
+        </w:rPr>
+        <w:t xml:space="preserve"> Shorthand character classes</w:t>
+      </w:r>
+    </w:p>
+    <w:p>
+      <w:pPr>
+        <w:rPr>
+          <w:rFonts w:cstheme="minorHAnsi"/>
+          <w:color w:val="1B1B1B"/>
+          <w:sz w:val="28"/>
+          <w:szCs w:val="28"/>
+          <w:shd w:val="clear" w:color="auto" w:fill="FFFFFF"/>
+        </w:rPr>
+      </w:pPr>
+      <w:r>
+        <w:rPr>
+          <w:rFonts w:cstheme="minorHAnsi"/>
+          <w:color w:val="1B1B1B"/>
+          <w:sz w:val="28"/>
+          <w:szCs w:val="28"/>
+          <w:shd w:val="clear" w:color="auto" w:fill="FFFFFF"/>
+        </w:rPr>
+        <w:t>Re =/\w/            //word character – alphanumeric or _</w:t>
+      </w:r>
+    </w:p>
+    <w:p>
+      <w:pPr>
+        <w:rPr>
+          <w:rFonts w:cstheme="minorHAnsi"/>
+          <w:color w:val="1B1B1B"/>
+          <w:sz w:val="28"/>
+          <w:szCs w:val="28"/>
+          <w:shd w:val="clear" w:color="auto" w:fill="FFFFFF"/>
+        </w:rPr>
+      </w:pPr>
+      <w:r>
+        <w:rPr>
+          <w:rFonts w:cstheme="minorHAnsi"/>
+          <w:color w:val="1B1B1B"/>
+          <w:sz w:val="28"/>
+          <w:szCs w:val="28"/>
+          <w:shd w:val="clear" w:color="auto" w:fill="FFFFFF"/>
+        </w:rPr>
+        <w:t>Re =/\w+/         // += one or more</w:t>
+      </w:r>
+    </w:p>
+    <w:p>
+      <w:pPr>
+        <w:rPr>
+          <w:rFonts w:cstheme="minorHAnsi"/>
+          <w:color w:val="1B1B1B"/>
+          <w:sz w:val="28"/>
+          <w:szCs w:val="28"/>
+          <w:shd w:val="clear" w:color="auto" w:fill="FFFFFF"/>
+        </w:rPr>
+      </w:pPr>
+      <w:r>
+        <w:rPr>
+          <w:rFonts w:cstheme="minorHAnsi"/>
+          <w:color w:val="1B1B1B"/>
+          <w:sz w:val="28"/>
+          <w:szCs w:val="28"/>
+          <w:shd w:val="clear" w:color="auto" w:fill="FFFFFF"/>
+        </w:rPr>
+        <w:t>Re =/\W/          //non word character</w:t>
+      </w:r>
+    </w:p>
+    <w:p>
+      <w:pPr>
+        <w:rPr>
+          <w:rFonts w:cstheme="minorHAnsi"/>
+          <w:color w:val="1B1B1B"/>
+          <w:sz w:val="28"/>
+          <w:szCs w:val="28"/>
+          <w:shd w:val="clear" w:color="auto" w:fill="FFFFFF"/>
+        </w:rPr>
+      </w:pPr>
+      <w:r>
+        <w:rPr>
+          <w:rFonts w:cstheme="minorHAnsi"/>
+          <w:color w:val="1B1B1B"/>
+          <w:sz w:val="28"/>
+          <w:szCs w:val="28"/>
+          <w:shd w:val="clear" w:color="auto" w:fill="FFFFFF"/>
+        </w:rPr>
+        <w:t>Re =/\d+/          //match any digit 0 or more times</w:t>
+      </w:r>
+    </w:p>
+    <w:p>
+      <w:pPr>
+        <w:rPr>
+          <w:rFonts w:cstheme="minorHAnsi"/>
+          <w:color w:val="1B1B1B"/>
+          <w:sz w:val="28"/>
+          <w:szCs w:val="28"/>
+          <w:shd w:val="clear" w:color="auto" w:fill="FFFFFF"/>
+        </w:rPr>
+      </w:pPr>
+      <w:r>
+        <w:rPr>
+          <w:rFonts w:cstheme="minorHAnsi"/>
+          <w:color w:val="1B1B1B"/>
+          <w:sz w:val="28"/>
+          <w:szCs w:val="28"/>
+          <w:shd w:val="clear" w:color="auto" w:fill="FFFFFF"/>
+        </w:rPr>
+        <w:t>Re = /\D/         // match any non-digit</w:t>
+      </w:r>
+    </w:p>
+    <w:p>
+      <w:pPr>
+        <w:rPr>
+          <w:rFonts w:cstheme="minorHAnsi"/>
+          <w:color w:val="1B1B1B"/>
+          <w:sz w:val="28"/>
+          <w:szCs w:val="28"/>
+          <w:shd w:val="clear" w:color="auto" w:fill="FFFFFF"/>
+        </w:rPr>
+      </w:pPr>
+      <w:r>
+        <w:rPr>
+          <w:rFonts w:cstheme="minorHAnsi"/>
+          <w:color w:val="1B1B1B"/>
+          <w:sz w:val="28"/>
+          <w:szCs w:val="28"/>
+          <w:shd w:val="clear" w:color="auto" w:fill="FFFFFF"/>
+        </w:rPr>
+        <w:t xml:space="preserve">Re = /\s/       // match whitespaces </w:t>
+      </w:r>
+    </w:p>
+    <w:p>
+      <w:pPr>
+        <w:rPr>
+          <w:rFonts w:cstheme="minorHAnsi"/>
+          <w:color w:val="1B1B1B"/>
+          <w:sz w:val="28"/>
+          <w:szCs w:val="28"/>
+          <w:shd w:val="clear" w:color="auto" w:fill="FFFFFF"/>
+        </w:rPr>
+      </w:pPr>
+      <w:r>
+        <w:rPr>
+          <w:rFonts w:cstheme="minorHAnsi"/>
+          <w:color w:val="1B1B1B"/>
+          <w:sz w:val="28"/>
+          <w:szCs w:val="28"/>
+          <w:shd w:val="clear" w:color="auto" w:fill="FFFFFF"/>
+        </w:rPr>
+        <w:t>Re = /\S/       // match non-whitespaces char</w:t>
+      </w:r>
+    </w:p>
+    <w:p>
+      <w:pPr>
+        <w:rPr>
+          <w:rFonts w:cstheme="minorHAnsi"/>
+          <w:color w:val="1B1B1B"/>
+          <w:sz w:val="28"/>
+          <w:szCs w:val="28"/>
+          <w:shd w:val="clear" w:color="auto" w:fill="FFFFFF"/>
+        </w:rPr>
+      </w:pPr>
+    </w:p>
+    <w:p>
+      <w:pPr>
+        <w:rPr>
+          <w:rFonts w:cstheme="minorHAnsi"/>
+          <w:color w:val="1B1B1B"/>
+          <w:sz w:val="28"/>
+          <w:szCs w:val="28"/>
+          <w:shd w:val="clear" w:color="auto" w:fill="FFFFFF"/>
+        </w:rPr>
+      </w:pPr>
+      <w:r>
+        <w:rPr>
+          <w:rFonts w:cstheme="minorHAnsi"/>
+          <w:color w:val="1B1B1B"/>
+          <w:sz w:val="28"/>
+          <w:szCs w:val="28"/>
+          <w:shd w:val="clear" w:color="auto" w:fill="FFFFFF"/>
+        </w:rPr>
+        <w:lastRenderedPageBreak/>
+        <w:t xml:space="preserve">//assertion </w:t>
+      </w:r>
+    </w:p>
+    <w:p>
+      <w:pPr>
+        <w:rPr>
+          <w:rFonts w:cstheme="minorHAnsi"/>
+          <w:color w:val="1B1B1B"/>
+          <w:sz w:val="28"/>
+          <w:szCs w:val="28"/>
+          <w:shd w:val="clear" w:color="auto" w:fill="FFFFFF"/>
+        </w:rPr>
+      </w:pPr>
+      <w:r>
+        <w:rPr>
+          <w:rFonts w:cstheme="minorHAnsi"/>
+          <w:color w:val="1B1B1B"/>
+          <w:sz w:val="28"/>
+          <w:szCs w:val="28"/>
+          <w:shd w:val="clear" w:color="auto" w:fill="FFFFFF"/>
+        </w:rPr>
+        <w:t>Re = /x(?=y)/  //match x only if followed by y</w:t>
+      </w:r>
+    </w:p>
+    <w:p>
+      <w:pPr>
+        <w:rPr>
+          <w:rFonts w:cstheme="minorHAnsi"/>
+          <w:color w:val="1B1B1B"/>
+          <w:sz w:val="28"/>
+          <w:szCs w:val="28"/>
+          <w:shd w:val="clear" w:color="auto" w:fill="FFFFFF"/>
+        </w:rPr>
+      </w:pPr>
+      <w:r>
+        <w:rPr>
+          <w:rFonts w:cstheme="minorHAnsi"/>
+          <w:color w:val="1B1B1B"/>
+          <w:sz w:val="28"/>
+          <w:szCs w:val="28"/>
+          <w:shd w:val="clear" w:color="auto" w:fill="FFFFFF"/>
+        </w:rPr>
+        <w:t>re = /x(?!=y)/  //match x only if not  followed by y</w:t>
+      </w:r>
+    </w:p>
+    <w:p>
+      <w:pPr>
+        <w:rPr>
+          <w:rFonts w:cstheme="minorHAnsi"/>
+          <w:color w:val="1B1B1B"/>
+          <w:sz w:val="28"/>
+          <w:szCs w:val="28"/>
+          <w:shd w:val="clear" w:color="auto" w:fill="FFFFFF"/>
+        </w:rPr>
+      </w:pPr>
+      <w:r>
+        <w:rPr>
+          <w:rFonts w:cstheme="minorHAnsi"/>
+          <w:color w:val="1B1B1B"/>
+          <w:sz w:val="28"/>
+          <w:szCs w:val="28"/>
+          <w:shd w:val="clear" w:color="auto" w:fill="FFFFFF"/>
+        </w:rPr>
+        <w:t xml:space="preserve">6. Pattern in </w:t>
+      </w:r>
+      <w:proofErr w:type="spellStart"/>
+      <w:r>
+        <w:rPr>
+          <w:rFonts w:cstheme="minorHAnsi"/>
+          <w:color w:val="1B1B1B"/>
+          <w:sz w:val="28"/>
+          <w:szCs w:val="28"/>
+          <w:shd w:val="clear" w:color="auto" w:fill="FFFFFF"/>
+        </w:rPr>
+        <w:t>js</w:t>
+      </w:r>
+      <w:proofErr w:type="spellEnd"/>
+    </w:p>
+    <w:p>
+      <w:pPr>
+        <w:rPr>
+          <w:rFonts w:cstheme="minorHAnsi"/>
+          <w:color w:val="1B1B1B"/>
+          <w:sz w:val="28"/>
+          <w:szCs w:val="28"/>
+          <w:shd w:val="clear" w:color="auto" w:fill="FFFFFF"/>
+        </w:rPr>
+      </w:pPr>
+      <w:r>
+        <w:rPr>
+          <w:rFonts w:cstheme="minorHAnsi"/>
+          <w:color w:val="1B1B1B"/>
+          <w:sz w:val="28"/>
+          <w:szCs w:val="28"/>
+          <w:shd w:val="clear" w:color="auto" w:fill="FFFFFF"/>
+        </w:rPr>
+        <w:t xml:space="preserve"> Module pattern –</w:t>
+      </w:r>
+    </w:p>
+    <w:p>
+      <w:pPr>
+        <w:rPr>
+          <w:rFonts w:cstheme="minorHAnsi"/>
+          <w:color w:val="1B1B1B"/>
+          <w:sz w:val="28"/>
+          <w:szCs w:val="28"/>
+          <w:shd w:val="clear" w:color="auto" w:fill="FFFFFF"/>
+        </w:rPr>
+      </w:pPr>
+      <w:r>
+        <w:rPr>
+          <w:rFonts w:cstheme="minorHAnsi"/>
+          <w:noProof/>
+          <w:color w:val="1B1B1B"/>
+          <w:sz w:val="28"/>
+          <w:szCs w:val="28"/>
+          <w:shd w:val="clear" w:color="auto" w:fill="FFFFFF"/>
+        </w:rPr>
+        <w:drawing>
+          <wp:inline distT="0" distB="0" distL="0" distR="0" wp14:anchorId="5B95E811" wp14:editId="3C4C8D6A">
+            <wp:extent cx="6429375" cy="3379233"/>
+            <wp:effectExtent l="0" t="0" r="0" b="0"/>
+            <wp:docPr id="9" name="Picture 9"/>
+            <wp:cNvGraphicFramePr>
+              <a:graphicFrameLocks xmlns:a="http://schemas.openxmlformats.org/drawingml/2006/main" noChangeAspect="1"/>
+            </wp:cNvGraphicFramePr>
+            <a:graphic xmlns:a="http://schemas.openxmlformats.org/drawingml/2006/main">
+              <a:graphicData uri="http://schemas.openxmlformats.org/drawingml/2006/picture">
+                <pic:pic xmlns:pic="http://schemas.openxmlformats.org/drawingml/2006/picture">
+                  <pic:nvPicPr>
+                    <pic:cNvPr id="1" name=""/>
+                    <pic:cNvPicPr/>
+                  </pic:nvPicPr>
+                  <pic:blipFill>
+                    <a:blip r:embed="rId12"/>
+                    <a:stretch>
+                      <a:fillRect/>
+                    </a:stretch>
+                  </pic:blipFill>
+                  <pic:spPr>
+                    <a:xfrm>
+                      <a:off x="0" y="0"/>
+                      <a:ext cx="6433847" cy="3381583"/>
+                    </a:xfrm>
+                    <a:prstGeom prst="rect">
+                      <a:avLst/>
+                    </a:prstGeom>
+                  </pic:spPr>
+                </pic:pic>
+              </a:graphicData>
+            </a:graphic>
+          </wp:inline>
+        </w:drawing>
+      </w:r>
+    </w:p>
+    <w:p>
+      <w:pPr>
+        <w:rPr>
+          <w:rFonts w:cstheme="minorHAnsi"/>
+          <w:color w:val="1B1B1B"/>
+          <w:sz w:val="28"/>
+          <w:szCs w:val="28"/>
+          <w:shd w:val="clear" w:color="auto" w:fill="FFFFFF"/>
         </w:rPr>
       </w:pPr>
     </w:p>
